--- a/Transcripts/Resume.docx
+++ b/Transcripts/Resume.docx
@@ -57,19 +57,28 @@
         </w:rPr>
         <w:t xml:space="preserve"> </w:t>
       </w:r>
-      <w:hyperlink r:id="R0afe209b18b74962">
-        <w:r>
-          <w:rPr>
-            <w:rStyle w:val="Hyperlink"/>
-            <w:rFonts w:ascii="Times New Roman" w:hAnsi="Times New Roman" w:eastAsia="Times New Roman" w:cs="Times New Roman"/>
-            <w:b w:val="0"/>
-            <w:bCs w:val="0"/>
-            <w:sz w:val="24"/>
-            <w:szCs w:val="24"/>
-          </w:rPr>
-          <w:t>dra2zp@virginia.edu</w:t>
-        </w:r>
-      </w:hyperlink>
+      <w:r>
+        <w:rPr>
+          <w:rFonts w:ascii="Times New Roman" w:hAnsi="Times New Roman" w:eastAsia="Times New Roman" w:cs="Times New Roman"/>
+          <w:b w:val="0"/>
+          <w:bCs w:val="0"/>
+          <w:sz w:val="24"/>
+          <w:szCs w:val="24"/>
+        </w:rPr>
+        <w:t>dra2zp@virginia.</w:t>
+      </w:r>
+      <w:proofErr w:type="spellStart"/>
+      <w:r>
+        <w:rPr>
+          <w:rFonts w:ascii="Times New Roman" w:hAnsi="Times New Roman" w:eastAsia="Times New Roman" w:cs="Times New Roman"/>
+          <w:b w:val="0"/>
+          <w:bCs w:val="0"/>
+          <w:sz w:val="24"/>
+          <w:szCs w:val="24"/>
+        </w:rPr>
+        <w:t>edu</w:t>
+      </w:r>
+      <w:proofErr w:type="spellEnd"/>
       <w:r>
         <w:rPr>
           <w:rFonts w:ascii="Times New Roman" w:hAnsi="Times New Roman" w:eastAsia="Times New Roman" w:cs="Times New Roman"/>
@@ -79,6 +88,36 @@
           <w:szCs w:val="24"/>
         </w:rPr>
         <w:t xml:space="preserve"> </w:t>
+      </w:r>
+      <w:r>
+        <w:rPr>
+          <w:rFonts w:ascii="Times New Roman" w:hAnsi="Times New Roman" w:eastAsia="Times New Roman" w:cs="Times New Roman"/>
+          <w:b w:val="0"/>
+          <w:bCs w:val="0"/>
+          <w:sz w:val="24"/>
+          <w:szCs w:val="24"/>
+        </w:rPr>
+        <w:t xml:space="preserve">                   </w:t>
+      </w:r>
+      <w:r>
+        <w:rPr>
+          <w:rFonts w:ascii="Times New Roman" w:hAnsi="Times New Roman" w:eastAsia="Times New Roman" w:cs="Times New Roman"/>
+          <w:b w:val="0"/>
+          <w:bCs w:val="0"/>
+          <w:sz w:val="24"/>
+          <w:szCs w:val="24"/>
+        </w:rPr>
+        <w:t xml:space="preserve"> </w:t>
+      </w:r>
+      <w:r>
+        <w:rPr>
+          <w:rFonts w:ascii="Times New Roman" w:hAnsi="Times New Roman" w:eastAsia="Times New Roman" w:cs="Times New Roman"/>
+          <w:b w:val="0"/>
+          <w:bCs w:val="0"/>
+          <w:sz w:val="24"/>
+          <w:szCs w:val="24"/>
+        </w:rPr>
+        <w:t xml:space="preserve">             </w:t>
       </w:r>
       <w:r>
         <w:rPr>
@@ -100,7 +139,6 @@
         </w:rPr>
         <w:t xml:space="preserve"> (540) 327-</w:t>
       </w:r>
-      <w:proofErr w:type="gramStart"/>
       <w:r>
         <w:rPr>
           <w:rFonts w:ascii="Times New Roman" w:hAnsi="Times New Roman" w:eastAsia="Times New Roman" w:cs="Times New Roman"/>
@@ -109,7 +147,37 @@
           <w:sz w:val="24"/>
           <w:szCs w:val="24"/>
         </w:rPr>
-        <w:t xml:space="preserve">8657  </w:t>
+        <w:t>86</w:t>
+      </w:r>
+      <w:r>
+        <w:rPr>
+          <w:rFonts w:ascii="Times New Roman" w:hAnsi="Times New Roman" w:eastAsia="Times New Roman" w:cs="Times New Roman"/>
+          <w:b w:val="0"/>
+          <w:bCs w:val="0"/>
+          <w:sz w:val="24"/>
+          <w:szCs w:val="24"/>
+        </w:rPr>
+        <w:t xml:space="preserve">57 </w:t>
+      </w:r>
+      <w:r>
+        <w:rPr>
+          <w:rFonts w:ascii="Times New Roman" w:hAnsi="Times New Roman" w:eastAsia="Times New Roman" w:cs="Times New Roman"/>
+          <w:b w:val="0"/>
+          <w:bCs w:val="0"/>
+          <w:sz w:val="24"/>
+          <w:szCs w:val="24"/>
+        </w:rPr>
+        <w:t xml:space="preserve">               </w:t>
+      </w:r>
+      <w:r>
+        <w:rPr>
+          <w:rFonts w:ascii="Times New Roman" w:hAnsi="Times New Roman" w:eastAsia="Times New Roman" w:cs="Times New Roman"/>
+          <w:b w:val="0"/>
+          <w:bCs w:val="0"/>
+          <w:sz w:val="24"/>
+          <w:szCs w:val="24"/>
+        </w:rPr>
+        <w:t xml:space="preserve">                   </w:t>
       </w:r>
       <w:r>
         <w:rPr>
@@ -121,7 +189,6 @@
         </w:rPr>
         <w:t>•</w:t>
       </w:r>
-      <w:proofErr w:type="gramEnd"/>
       <w:r>
         <w:rPr>
           <w:rFonts w:ascii="Times New Roman" w:hAnsi="Times New Roman" w:eastAsia="Times New Roman" w:cs="Times New Roman"/>
@@ -130,17 +197,7 @@
           <w:sz w:val="24"/>
           <w:szCs w:val="24"/>
         </w:rPr>
-        <w:t xml:space="preserve"> LinkedIn: denny-anderson-8455ba117  </w:t>
-      </w:r>
-      <w:r>
-        <w:rPr>
-          <w:rFonts w:ascii="Times New Roman" w:hAnsi="Times New Roman" w:eastAsia="Times New Roman" w:cs="Times New Roman"/>
-          <w:b w:val="0"/>
-          <w:bCs w:val="0"/>
-          <w:sz w:val="24"/>
-          <w:szCs w:val="24"/>
-        </w:rPr>
-        <w:t xml:space="preserve">• GitHub: </w:t>
+        <w:t xml:space="preserve"> GitHub: </w:t>
       </w:r>
       <w:proofErr w:type="spellStart"/>
       <w:r>
@@ -154,6 +211,19 @@
         <w:t>dennyanderson</w:t>
       </w:r>
       <w:proofErr w:type="spellEnd"/>
+    </w:p>
+    <w:p>
+      <w:pPr>
+        <w:pStyle w:val="NoSpacing"/>
+        <w:jc w:val="both"/>
+        <w:rPr>
+          <w:rFonts w:ascii="Times New Roman" w:hAnsi="Times New Roman" w:eastAsia="Times New Roman" w:cs="Times New Roman"/>
+          <w:b w:val="0"/>
+          <w:bCs w:val="0"/>
+          <w:sz w:val="12"/>
+          <w:szCs w:val="12"/>
+        </w:rPr>
+      </w:pPr>
     </w:p>
     <w:tbl>
       <w:tblPr>
@@ -185,6 +255,483 @@
                 <w:szCs w:val="12"/>
               </w:rPr>
             </w:pPr>
+          </w:p>
+        </w:tc>
+      </w:tr>
+    </w:tbl>
+    <w:p>
+      <w:pPr>
+        <w:rPr>
+          <w:sz w:val="12"/>
+          <w:szCs w:val="12"/>
+        </w:rPr>
+      </w:pPr>
+    </w:p>
+    <w:tbl>
+      <w:tblPr>
+        <w:tblStyle w:val="PlainTable5"/>
+        <w:tblW w:w="0" w:type="auto"/>
+        <w:tblInd w:w="0" w:type="dxa"/>
+        <w:tblLayout w:type="fixed"/>
+        <w:tblLook w:val="0680" w:firstRow="0" w:lastRow="0" w:firstColumn="1" w:lastColumn="0" w:noHBand="1" w:noVBand="1"/>
+      </w:tblPr>
+      <w:tblGrid>
+        <w:gridCol w:w="1800"/>
+        <w:gridCol w:w="7080"/>
+        <w:gridCol w:w="1920"/>
+      </w:tblGrid>
+      <w:tr>
+        <w:tc>
+          <w:tcPr>
+            <w:cnfStyle w:val="001000000000" w:firstRow="0" w:lastRow="0" w:firstColumn="1" w:lastColumn="0" w:oddVBand="0" w:evenVBand="0" w:oddHBand="0" w:evenHBand="0" w:firstRowFirstColumn="0" w:firstRowLastColumn="0" w:lastRowFirstColumn="0" w:lastRowLastColumn="0"/>
+            <w:tcW w:w="1800" w:type="dxa"/>
+            <w:tcMar/>
+          </w:tcPr>
+          <w:p w14:noSpellErr="1">
+            <w:pPr>
+              <w:pStyle w:val="NoSpacing"/>
+              <w:jc w:val="right"/>
+              <w:rPr>
+                <w:rFonts w:ascii="Times New Roman" w:hAnsi="Times New Roman" w:eastAsia="Times New Roman" w:cs="Times New Roman"/>
+                <w:b w:val="1"/>
+                <w:bCs w:val="1"/>
+                <w:i w:val="0"/>
+                <w:iCs w:val="0"/>
+                <w:sz w:val="24"/>
+                <w:szCs w:val="24"/>
+              </w:rPr>
+            </w:pPr>
+            <w:r>
+              <w:rPr>
+                <w:rFonts w:ascii="Times New Roman" w:hAnsi="Times New Roman" w:eastAsia="Times New Roman" w:cs="Times New Roman"/>
+                <w:b w:val="1"/>
+                <w:bCs w:val="1"/>
+                <w:i w:val="0"/>
+                <w:iCs w:val="0"/>
+                <w:sz w:val="24"/>
+                <w:szCs w:val="24"/>
+              </w:rPr>
+              <w:t>EDUCATION</w:t>
+            </w:r>
+          </w:p>
+        </w:tc>
+        <w:tc>
+          <w:tcPr>
+            <w:cnfStyle w:val="000000000000" w:firstRow="0" w:lastRow="0" w:firstColumn="0" w:lastColumn="0" w:oddVBand="0" w:evenVBand="0" w:oddHBand="0" w:evenHBand="0" w:firstRowFirstColumn="0" w:firstRowLastColumn="0" w:lastRowFirstColumn="0" w:lastRowLastColumn="0"/>
+            <w:tcW w:w="7080" w:type="dxa"/>
+            <w:tcMar/>
+          </w:tcPr>
+          <w:p w14:noSpellErr="1">
+            <w:pPr>
+              <w:pStyle w:val="NoSpacing"/>
+              <w:rPr>
+                <w:rFonts w:ascii="Times New Roman" w:hAnsi="Times New Roman" w:eastAsia="Times New Roman" w:cs="Times New Roman"/>
+                <w:b w:val="1"/>
+                <w:bCs w:val="1"/>
+                <w:sz w:val="22"/>
+                <w:szCs w:val="22"/>
+              </w:rPr>
+            </w:pPr>
+            <w:r>
+              <w:rPr>
+                <w:rFonts w:ascii="Times New Roman" w:hAnsi="Times New Roman" w:eastAsia="Times New Roman" w:cs="Times New Roman"/>
+                <w:b w:val="1"/>
+                <w:bCs w:val="1"/>
+                <w:sz w:val="22"/>
+                <w:szCs w:val="22"/>
+              </w:rPr>
+              <w:t>UNIVERSITY OF VIRGINIA</w:t>
+            </w:r>
+            <w:r>
+              <w:rPr>
+                <w:rFonts w:ascii="Times New Roman" w:hAnsi="Times New Roman" w:eastAsia="Times New Roman" w:cs="Times New Roman"/>
+                <w:b w:val="0"/>
+                <w:bCs w:val="0"/>
+                <w:sz w:val="22"/>
+                <w:szCs w:val="22"/>
+              </w:rPr>
+              <w:t>, CHARLOTTESVILLE, VA</w:t>
+            </w:r>
+          </w:p>
+          <w:p w14:noSpellErr="1">
+            <w:pPr>
+              <w:pStyle w:val="NoSpacing"/>
+              <w:rPr>
+                <w:rFonts w:ascii="Times New Roman" w:hAnsi="Times New Roman" w:eastAsia="Times New Roman" w:cs="Times New Roman"/>
+                <w:b w:val="0"/>
+                <w:bCs w:val="0"/>
+                <w:sz w:val="24"/>
+                <w:szCs w:val="24"/>
+              </w:rPr>
+            </w:pPr>
+            <w:r>
+              <w:rPr>
+                <w:rFonts w:ascii="Times New Roman" w:hAnsi="Times New Roman" w:eastAsia="Times New Roman" w:cs="Times New Roman"/>
+                <w:b w:val="0"/>
+                <w:bCs w:val="0"/>
+                <w:sz w:val="20"/>
+                <w:szCs w:val="20"/>
+              </w:rPr>
+              <w:t>MASTER OF COMPUTER SCIENCE DEGREE</w:t>
+            </w:r>
+          </w:p>
+          <w:p w14:noSpellErr="1">
+            <w:pPr>
+              <w:pStyle w:val="NoSpacing"/>
+              <w:numPr>
+                <w:ilvl w:val="0"/>
+                <w:numId w:val="1"/>
+              </w:numPr>
+              <w:rPr>
+                <w:sz w:val="18"/>
+                <w:szCs w:val="18"/>
+              </w:rPr>
+            </w:pPr>
+            <w:r>
+              <w:rPr>
+                <w:rFonts w:ascii="Times New Roman" w:hAnsi="Times New Roman" w:eastAsia="Times New Roman" w:cs="Times New Roman"/>
+                <w:b w:val="0"/>
+                <w:bCs w:val="0"/>
+                <w:sz w:val="18"/>
+                <w:szCs w:val="18"/>
+              </w:rPr>
+              <w:t>GPA: 3.792</w:t>
+            </w:r>
+          </w:p>
+          <w:p w14:noSpellErr="1">
+            <w:pPr>
+              <w:pStyle w:val="NoSpacing"/>
+              <w:ind w:left="0"/>
+              <w:rPr>
+                <w:rFonts w:ascii="Times New Roman" w:hAnsi="Times New Roman" w:eastAsia="Times New Roman" w:cs="Times New Roman"/>
+                <w:b w:val="0"/>
+                <w:bCs w:val="0"/>
+                <w:sz w:val="18"/>
+                <w:szCs w:val="18"/>
+              </w:rPr>
+            </w:pPr>
+            <w:r>
+              <w:rPr>
+                <w:rFonts w:ascii="Times New Roman" w:hAnsi="Times New Roman" w:eastAsia="Times New Roman" w:cs="Times New Roman"/>
+                <w:b w:val="1"/>
+                <w:bCs w:val="1"/>
+                <w:sz w:val="22"/>
+                <w:szCs w:val="22"/>
+              </w:rPr>
+              <w:t>UNIVERSITY OF VIRGINIA</w:t>
+            </w:r>
+            <w:r>
+              <w:rPr>
+                <w:rFonts w:ascii="Times New Roman" w:hAnsi="Times New Roman" w:eastAsia="Times New Roman" w:cs="Times New Roman"/>
+                <w:b w:val="0"/>
+                <w:bCs w:val="0"/>
+                <w:sz w:val="22"/>
+                <w:szCs w:val="22"/>
+              </w:rPr>
+              <w:t>, CHARLOTTESVILLE, VA</w:t>
+            </w:r>
+          </w:p>
+          <w:p w14:noSpellErr="1">
+            <w:pPr>
+              <w:pStyle w:val="NoSpacing"/>
+              <w:ind w:left="0"/>
+              <w:rPr>
+                <w:rFonts w:ascii="Times New Roman" w:hAnsi="Times New Roman" w:eastAsia="Times New Roman" w:cs="Times New Roman"/>
+                <w:b w:val="0"/>
+                <w:bCs w:val="0"/>
+                <w:sz w:val="20"/>
+                <w:szCs w:val="20"/>
+              </w:rPr>
+            </w:pPr>
+            <w:r>
+              <w:rPr>
+                <w:rFonts w:ascii="Times New Roman" w:hAnsi="Times New Roman" w:eastAsia="Times New Roman" w:cs="Times New Roman"/>
+                <w:b w:val="0"/>
+                <w:bCs w:val="0"/>
+                <w:sz w:val="20"/>
+                <w:szCs w:val="20"/>
+              </w:rPr>
+              <w:t>B.A. DEGREE IN MATHEMATICS AND COMPUTER SCIENCE</w:t>
+            </w:r>
+          </w:p>
+          <w:p w14:noSpellErr="1">
+            <w:pPr>
+              <w:pStyle w:val="NoSpacing"/>
+              <w:numPr>
+                <w:ilvl w:val="0"/>
+                <w:numId w:val="2"/>
+              </w:numPr>
+              <w:rPr>
+                <w:sz w:val="18"/>
+                <w:szCs w:val="18"/>
+              </w:rPr>
+            </w:pPr>
+            <w:r>
+              <w:rPr>
+                <w:rFonts w:ascii="Times New Roman" w:hAnsi="Times New Roman" w:eastAsia="Times New Roman" w:cs="Times New Roman"/>
+                <w:b w:val="0"/>
+                <w:bCs w:val="0"/>
+                <w:sz w:val="18"/>
+                <w:szCs w:val="18"/>
+              </w:rPr>
+              <w:t>CS Department GPA: 3.671</w:t>
+            </w:r>
+          </w:p>
+          <w:p w14:noSpellErr="1">
+            <w:pPr>
+              <w:pStyle w:val="NoSpacing"/>
+              <w:numPr>
+                <w:ilvl w:val="0"/>
+                <w:numId w:val="2"/>
+              </w:numPr>
+              <w:rPr>
+                <w:sz w:val="18"/>
+                <w:szCs w:val="18"/>
+              </w:rPr>
+            </w:pPr>
+            <w:r>
+              <w:rPr>
+                <w:rFonts w:ascii="Times New Roman" w:hAnsi="Times New Roman" w:eastAsia="Times New Roman" w:cs="Times New Roman"/>
+                <w:b w:val="0"/>
+                <w:bCs w:val="0"/>
+                <w:sz w:val="18"/>
+                <w:szCs w:val="18"/>
+              </w:rPr>
+              <w:t>Overall GPA: 3.464</w:t>
+            </w:r>
+          </w:p>
+          <w:p w14:noSpellErr="1">
+            <w:pPr>
+              <w:pStyle w:val="NoSpacing"/>
+              <w:ind w:left="0"/>
+              <w:rPr>
+                <w:rFonts w:ascii="Times New Roman" w:hAnsi="Times New Roman" w:eastAsia="Times New Roman" w:cs="Times New Roman"/>
+                <w:b w:val="0"/>
+                <w:bCs w:val="0"/>
+                <w:sz w:val="20"/>
+                <w:szCs w:val="20"/>
+              </w:rPr>
+            </w:pPr>
+            <w:r>
+              <w:rPr>
+                <w:rFonts w:ascii="Times New Roman" w:hAnsi="Times New Roman" w:eastAsia="Times New Roman" w:cs="Times New Roman"/>
+                <w:b w:val="1"/>
+                <w:bCs w:val="1"/>
+                <w:sz w:val="22"/>
+                <w:szCs w:val="22"/>
+              </w:rPr>
+              <w:t>LORD FAIRFAX COMMUNITY COLLEGE</w:t>
+            </w:r>
+            <w:r>
+              <w:rPr>
+                <w:rFonts w:ascii="Times New Roman" w:hAnsi="Times New Roman" w:eastAsia="Times New Roman" w:cs="Times New Roman"/>
+                <w:b w:val="0"/>
+                <w:bCs w:val="0"/>
+                <w:sz w:val="22"/>
+                <w:szCs w:val="22"/>
+              </w:rPr>
+              <w:t>, MIDDLETOWN, VA</w:t>
+            </w:r>
+          </w:p>
+          <w:p w14:noSpellErr="1">
+            <w:pPr>
+              <w:pStyle w:val="NoSpacing"/>
+              <w:ind w:left="0"/>
+              <w:rPr>
+                <w:rFonts w:ascii="Times New Roman" w:hAnsi="Times New Roman" w:eastAsia="Times New Roman" w:cs="Times New Roman"/>
+                <w:b w:val="0"/>
+                <w:bCs w:val="0"/>
+                <w:sz w:val="20"/>
+                <w:szCs w:val="20"/>
+              </w:rPr>
+            </w:pPr>
+            <w:r>
+              <w:rPr>
+                <w:rFonts w:ascii="Times New Roman" w:hAnsi="Times New Roman" w:eastAsia="Times New Roman" w:cs="Times New Roman"/>
+                <w:b w:val="0"/>
+                <w:bCs w:val="0"/>
+                <w:sz w:val="20"/>
+                <w:szCs w:val="20"/>
+              </w:rPr>
+              <w:t>ASSOCIATE OF SCIENCE DEGREE</w:t>
+            </w:r>
+          </w:p>
+          <w:p w14:noSpellErr="1">
+            <w:pPr>
+              <w:pStyle w:val="NoSpacing"/>
+              <w:numPr>
+                <w:ilvl w:val="0"/>
+                <w:numId w:val="3"/>
+              </w:numPr>
+              <w:rPr>
+                <w:sz w:val="18"/>
+                <w:szCs w:val="18"/>
+              </w:rPr>
+            </w:pPr>
+            <w:r>
+              <w:rPr>
+                <w:rFonts w:ascii="Times New Roman" w:hAnsi="Times New Roman" w:eastAsia="Times New Roman" w:cs="Times New Roman"/>
+                <w:b w:val="0"/>
+                <w:bCs w:val="0"/>
+                <w:sz w:val="18"/>
+                <w:szCs w:val="18"/>
+              </w:rPr>
+              <w:t>GPA: 4.000</w:t>
+            </w:r>
+          </w:p>
+          <w:p>
+            <w:pPr>
+              <w:pStyle w:val="NoSpacing"/>
+              <w:ind w:left="0"/>
+              <w:rPr>
+                <w:rFonts w:ascii="Times New Roman" w:hAnsi="Times New Roman" w:eastAsia="Times New Roman" w:cs="Times New Roman"/>
+                <w:b w:val="0"/>
+                <w:bCs w:val="0"/>
+                <w:sz w:val="16"/>
+                <w:szCs w:val="16"/>
+              </w:rPr>
+            </w:pPr>
+          </w:p>
+        </w:tc>
+        <w:tc>
+          <w:tcPr>
+            <w:cnfStyle w:val="000000000000" w:firstRow="0" w:lastRow="0" w:firstColumn="0" w:lastColumn="0" w:oddVBand="0" w:evenVBand="0" w:oddHBand="0" w:evenHBand="0" w:firstRowFirstColumn="0" w:firstRowLastColumn="0" w:lastRowFirstColumn="0" w:lastRowLastColumn="0"/>
+            <w:tcW w:w="1920" w:type="dxa"/>
+            <w:tcMar/>
+          </w:tcPr>
+          <w:p w14:noSpellErr="1">
+            <w:pPr>
+              <w:pStyle w:val="NoSpacing"/>
+              <w:jc w:val="right"/>
+              <w:rPr>
+                <w:rFonts w:ascii="Times New Roman" w:hAnsi="Times New Roman" w:eastAsia="Times New Roman" w:cs="Times New Roman"/>
+                <w:b w:val="0"/>
+                <w:bCs w:val="0"/>
+                <w:sz w:val="20"/>
+                <w:szCs w:val="20"/>
+              </w:rPr>
+            </w:pPr>
+            <w:r>
+              <w:rPr>
+                <w:rFonts w:ascii="Times New Roman" w:hAnsi="Times New Roman" w:eastAsia="Times New Roman" w:cs="Times New Roman"/>
+                <w:b w:val="0"/>
+                <w:bCs w:val="0"/>
+                <w:sz w:val="22"/>
+                <w:szCs w:val="22"/>
+              </w:rPr>
+              <w:t>DECEMBER 2018</w:t>
+            </w:r>
+          </w:p>
+          <w:p>
+            <w:pPr>
+              <w:pStyle w:val="NoSpacing"/>
+              <w:jc w:val="right"/>
+              <w:rPr>
+                <w:rFonts w:ascii="Times New Roman" w:hAnsi="Times New Roman" w:eastAsia="Times New Roman" w:cs="Times New Roman"/>
+                <w:b w:val="0"/>
+                <w:bCs w:val="0"/>
+                <w:sz w:val="20"/>
+                <w:szCs w:val="20"/>
+              </w:rPr>
+            </w:pPr>
+          </w:p>
+          <w:p>
+            <w:pPr>
+              <w:pStyle w:val="NoSpacing"/>
+              <w:jc w:val="right"/>
+              <w:rPr>
+                <w:rFonts w:ascii="Times New Roman" w:hAnsi="Times New Roman" w:eastAsia="Times New Roman" w:cs="Times New Roman"/>
+                <w:b w:val="0"/>
+                <w:bCs w:val="0"/>
+                <w:sz w:val="18"/>
+                <w:szCs w:val="18"/>
+              </w:rPr>
+            </w:pPr>
+          </w:p>
+          <w:p w14:noSpellErr="1">
+            <w:pPr>
+              <w:pStyle w:val="NoSpacing"/>
+              <w:jc w:val="right"/>
+              <w:rPr>
+                <w:rFonts w:ascii="Times New Roman" w:hAnsi="Times New Roman" w:eastAsia="Times New Roman" w:cs="Times New Roman"/>
+                <w:b w:val="0"/>
+                <w:bCs w:val="0"/>
+                <w:sz w:val="20"/>
+                <w:szCs w:val="20"/>
+              </w:rPr>
+            </w:pPr>
+            <w:r>
+              <w:rPr>
+                <w:rFonts w:ascii="Times New Roman" w:hAnsi="Times New Roman" w:eastAsia="Times New Roman" w:cs="Times New Roman"/>
+                <w:b w:val="0"/>
+                <w:bCs w:val="0"/>
+                <w:sz w:val="22"/>
+                <w:szCs w:val="22"/>
+              </w:rPr>
+              <w:t>AUGUST 2017</w:t>
+            </w:r>
+          </w:p>
+          <w:p>
+            <w:pPr>
+              <w:pStyle w:val="NoSpacing"/>
+              <w:jc w:val="right"/>
+              <w:rPr>
+                <w:rFonts w:ascii="Times New Roman" w:hAnsi="Times New Roman" w:eastAsia="Times New Roman" w:cs="Times New Roman"/>
+                <w:b w:val="0"/>
+                <w:bCs w:val="0"/>
+                <w:sz w:val="20"/>
+                <w:szCs w:val="20"/>
+              </w:rPr>
+            </w:pPr>
+          </w:p>
+          <w:p>
+            <w:pPr>
+              <w:pStyle w:val="NoSpacing"/>
+              <w:jc w:val="right"/>
+              <w:rPr>
+                <w:rFonts w:ascii="Times New Roman" w:hAnsi="Times New Roman" w:eastAsia="Times New Roman" w:cs="Times New Roman"/>
+                <w:b w:val="0"/>
+                <w:bCs w:val="0"/>
+                <w:sz w:val="18"/>
+                <w:szCs w:val="18"/>
+              </w:rPr>
+            </w:pPr>
+          </w:p>
+          <w:p>
+            <w:pPr>
+              <w:pStyle w:val="NoSpacing"/>
+              <w:jc w:val="right"/>
+              <w:rPr>
+                <w:rFonts w:ascii="Times New Roman" w:hAnsi="Times New Roman" w:eastAsia="Times New Roman" w:cs="Times New Roman"/>
+                <w:b w:val="0"/>
+                <w:bCs w:val="0"/>
+                <w:sz w:val="18"/>
+                <w:szCs w:val="18"/>
+              </w:rPr>
+            </w:pPr>
+          </w:p>
+          <w:p w14:noSpellErr="1">
+            <w:pPr>
+              <w:pStyle w:val="NoSpacing"/>
+              <w:jc w:val="right"/>
+              <w:rPr>
+                <w:rFonts w:ascii="Times New Roman" w:hAnsi="Times New Roman" w:eastAsia="Times New Roman" w:cs="Times New Roman"/>
+                <w:b w:val="0"/>
+                <w:bCs w:val="0"/>
+                <w:sz w:val="20"/>
+                <w:szCs w:val="20"/>
+              </w:rPr>
+            </w:pPr>
+            <w:r>
+              <w:rPr>
+                <w:rFonts w:ascii="Times New Roman" w:hAnsi="Times New Roman" w:eastAsia="Times New Roman" w:cs="Times New Roman"/>
+                <w:b w:val="0"/>
+                <w:bCs w:val="0"/>
+                <w:sz w:val="22"/>
+                <w:szCs w:val="22"/>
+              </w:rPr>
+              <w:t>MAY 2015</w:t>
+            </w:r>
           </w:p>
         </w:tc>
       </w:tr>
@@ -233,7 +780,7 @@
                 <w:sz w:val="24"/>
                 <w:szCs w:val="24"/>
               </w:rPr>
-              <w:t>EDUCATION</w:t>
+              <w:t>WORK EXPERIENCE</w:t>
             </w:r>
           </w:p>
         </w:tc>
@@ -248,53 +795,74 @@
               <w:pStyle w:val="NoSpacing"/>
               <w:rPr>
                 <w:rFonts w:ascii="Times New Roman" w:hAnsi="Times New Roman" w:eastAsia="Times New Roman" w:cs="Times New Roman"/>
+                <w:b w:val="0"/>
+                <w:bCs w:val="0"/>
+                <w:sz w:val="20"/>
+                <w:szCs w:val="20"/>
+              </w:rPr>
+            </w:pPr>
+            <w:r>
+              <w:rPr>
+                <w:rFonts w:ascii="Times New Roman" w:hAnsi="Times New Roman" w:eastAsia="Times New Roman" w:cs="Times New Roman"/>
                 <w:b w:val="1"/>
                 <w:bCs w:val="1"/>
                 <w:sz w:val="22"/>
                 <w:szCs w:val="22"/>
               </w:rPr>
-            </w:pPr>
-            <w:r>
-              <w:rPr>
-                <w:rFonts w:ascii="Times New Roman" w:hAnsi="Times New Roman" w:eastAsia="Times New Roman" w:cs="Times New Roman"/>
-                <w:b w:val="1"/>
-                <w:bCs w:val="1"/>
+              <w:t>TEACHING ASSISTANT</w:t>
+            </w:r>
+            <w:r>
+              <w:rPr>
+                <w:rFonts w:ascii="Times New Roman" w:hAnsi="Times New Roman" w:eastAsia="Times New Roman" w:cs="Times New Roman"/>
+                <w:b w:val="0"/>
+                <w:bCs w:val="0"/>
                 <w:sz w:val="22"/>
                 <w:szCs w:val="22"/>
               </w:rPr>
-              <w:t>UNIVERSITY OF VIRGINIA</w:t>
-            </w:r>
-            <w:r>
-              <w:rPr>
-                <w:rFonts w:ascii="Times New Roman" w:hAnsi="Times New Roman" w:eastAsia="Times New Roman" w:cs="Times New Roman"/>
-                <w:b w:val="0"/>
-                <w:bCs w:val="0"/>
-                <w:sz w:val="22"/>
-                <w:szCs w:val="22"/>
-              </w:rPr>
-              <w:t>, CHARLOTTESVILLE, VA</w:t>
+              <w:t>, UVA COMPUTER SCIENCE DEPARTMENT</w:t>
             </w:r>
           </w:p>
           <w:p w14:noSpellErr="1">
             <w:pPr>
               <w:pStyle w:val="NoSpacing"/>
-              <w:rPr>
-                <w:rFonts w:ascii="Times New Roman" w:hAnsi="Times New Roman" w:eastAsia="Times New Roman" w:cs="Times New Roman"/>
-                <w:b w:val="0"/>
-                <w:bCs w:val="0"/>
-                <w:sz w:val="24"/>
-                <w:szCs w:val="24"/>
-              </w:rPr>
-            </w:pPr>
-            <w:r>
-              <w:rPr>
-                <w:rFonts w:ascii="Times New Roman" w:hAnsi="Times New Roman" w:eastAsia="Times New Roman" w:cs="Times New Roman"/>
-                <w:b w:val="0"/>
-                <w:bCs w:val="0"/>
-                <w:sz w:val="20"/>
-                <w:szCs w:val="20"/>
-              </w:rPr>
-              <w:t>MASTER OF COMPUTER SCIENCE DEGREE</w:t>
+              <w:ind w:left="0"/>
+              <w:rPr>
+                <w:rFonts w:ascii="Times New Roman" w:hAnsi="Times New Roman" w:eastAsia="Times New Roman" w:cs="Times New Roman"/>
+                <w:b w:val="0"/>
+                <w:bCs w:val="0"/>
+                <w:sz w:val="20"/>
+                <w:szCs w:val="20"/>
+              </w:rPr>
+            </w:pPr>
+            <w:r>
+              <w:rPr>
+                <w:rFonts w:ascii="Times New Roman" w:hAnsi="Times New Roman" w:eastAsia="Times New Roman" w:cs="Times New Roman"/>
+                <w:b w:val="0"/>
+                <w:bCs w:val="0"/>
+                <w:sz w:val="20"/>
+                <w:szCs w:val="20"/>
+              </w:rPr>
+              <w:t>CS 3330</w:t>
+            </w:r>
+            <w:r>
+              <w:rPr>
+                <w:rFonts w:ascii="Times New Roman" w:hAnsi="Times New Roman" w:eastAsia="Times New Roman" w:cs="Times New Roman"/>
+                <w:b w:val="0"/>
+                <w:bCs w:val="0"/>
+                <w:sz w:val="20"/>
+                <w:szCs w:val="20"/>
+              </w:rPr>
+              <w:t xml:space="preserve">: </w:t>
+            </w:r>
+            <w:r>
+              <w:rPr>
+                <w:rFonts w:ascii="Times New Roman" w:hAnsi="Times New Roman" w:eastAsia="Times New Roman" w:cs="Times New Roman"/>
+                <w:b w:val="0"/>
+                <w:bCs w:val="0"/>
+                <w:sz w:val="20"/>
+                <w:szCs w:val="20"/>
+              </w:rPr>
+              <w:t>Computer Architecture</w:t>
             </w:r>
           </w:p>
           <w:p w14:noSpellErr="1">
@@ -302,78 +870,22 @@
               <w:pStyle w:val="NoSpacing"/>
               <w:numPr>
                 <w:ilvl w:val="0"/>
-                <w:numId w:val="1"/>
+                <w:numId w:val="6"/>
               </w:numPr>
               <w:rPr>
-                <w:sz w:val="18"/>
-                <w:szCs w:val="18"/>
-              </w:rPr>
-            </w:pPr>
-            <w:r>
-              <w:rPr>
-                <w:rFonts w:ascii="Times New Roman" w:hAnsi="Times New Roman" w:eastAsia="Times New Roman" w:cs="Times New Roman"/>
-                <w:b w:val="0"/>
-                <w:bCs w:val="0"/>
-                <w:sz w:val="18"/>
-                <w:szCs w:val="18"/>
-              </w:rPr>
-              <w:t>GPA: 3.792</w:t>
-            </w:r>
-          </w:p>
-          <w:p w14:noSpellErr="1">
-            <w:pPr>
-              <w:pStyle w:val="NoSpacing"/>
-              <w:ind w:left="0"/>
-              <w:rPr>
-                <w:rFonts w:ascii="Times New Roman" w:hAnsi="Times New Roman" w:eastAsia="Times New Roman" w:cs="Times New Roman"/>
-                <w:b w:val="0"/>
-                <w:bCs w:val="0"/>
-                <w:sz w:val="18"/>
-                <w:szCs w:val="18"/>
-              </w:rPr>
-            </w:pPr>
-            <w:r>
-              <w:rPr>
-                <w:rFonts w:ascii="Times New Roman" w:hAnsi="Times New Roman" w:eastAsia="Times New Roman" w:cs="Times New Roman"/>
-                <w:b w:val="1"/>
-                <w:bCs w:val="1"/>
-                <w:sz w:val="22"/>
-                <w:szCs w:val="22"/>
-              </w:rPr>
-              <w:t>UNIVERSITY OF VIRGINIA</w:t>
-            </w:r>
-            <w:r>
-              <w:rPr>
-                <w:rFonts w:ascii="Times New Roman" w:hAnsi="Times New Roman" w:eastAsia="Times New Roman" w:cs="Times New Roman"/>
-                <w:b w:val="0"/>
-                <w:bCs w:val="0"/>
-                <w:sz w:val="22"/>
-                <w:szCs w:val="22"/>
-              </w:rPr>
-              <w:t>, CHARLOTTESVILLE, VA</w:t>
-            </w:r>
-          </w:p>
-          <w:p w14:noSpellErr="1">
-            <w:pPr>
-              <w:pStyle w:val="NoSpacing"/>
-              <w:ind w:left="0"/>
-              <w:rPr>
-                <w:rFonts w:ascii="Times New Roman" w:hAnsi="Times New Roman" w:eastAsia="Times New Roman" w:cs="Times New Roman"/>
-                <w:b w:val="0"/>
-                <w:bCs w:val="0"/>
-                <w:sz w:val="20"/>
-                <w:szCs w:val="20"/>
-              </w:rPr>
-            </w:pPr>
-            <w:r>
-              <w:rPr>
-                <w:rFonts w:ascii="Times New Roman" w:hAnsi="Times New Roman" w:eastAsia="Times New Roman" w:cs="Times New Roman"/>
-                <w:b w:val="0"/>
-                <w:bCs w:val="0"/>
-                <w:sz w:val="20"/>
-                <w:szCs w:val="20"/>
-              </w:rPr>
-              <w:t>B.A. DEGREE IN MATHEMATICS AND COMPUTER SCIENCE</w:t>
+                <w:sz w:val="20"/>
+                <w:szCs w:val="20"/>
+              </w:rPr>
+            </w:pPr>
+            <w:r>
+              <w:rPr>
+                <w:rFonts w:ascii="Times New Roman" w:hAnsi="Times New Roman" w:eastAsia="Times New Roman" w:cs="Times New Roman"/>
+                <w:b w:val="0"/>
+                <w:bCs w:val="0"/>
+                <w:sz w:val="20"/>
+                <w:szCs w:val="20"/>
+              </w:rPr>
+              <w:t>Tutored concepts such as instruction set architectures, processor design, hardware control language and y86-64, caches, performance optimizations, and SIMD vectorization</w:t>
             </w:r>
           </w:p>
           <w:p w14:noSpellErr="1">
@@ -381,22 +893,54 @@
               <w:pStyle w:val="NoSpacing"/>
               <w:numPr>
                 <w:ilvl w:val="0"/>
-                <w:numId w:val="2"/>
+                <w:numId w:val="6"/>
               </w:numPr>
               <w:rPr>
-                <w:sz w:val="18"/>
-                <w:szCs w:val="18"/>
-              </w:rPr>
-            </w:pPr>
-            <w:r>
-              <w:rPr>
-                <w:rFonts w:ascii="Times New Roman" w:hAnsi="Times New Roman" w:eastAsia="Times New Roman" w:cs="Times New Roman"/>
-                <w:b w:val="0"/>
-                <w:bCs w:val="0"/>
-                <w:sz w:val="18"/>
-                <w:szCs w:val="18"/>
-              </w:rPr>
-              <w:t>CS Department GPA: 3.671</w:t>
+                <w:sz w:val="20"/>
+                <w:szCs w:val="20"/>
+              </w:rPr>
+            </w:pPr>
+            <w:r>
+              <w:rPr>
+                <w:rFonts w:ascii="Times New Roman" w:hAnsi="Times New Roman" w:eastAsia="Times New Roman" w:cs="Times New Roman"/>
+                <w:b w:val="0"/>
+                <w:bCs w:val="0"/>
+                <w:sz w:val="20"/>
+                <w:szCs w:val="20"/>
+              </w:rPr>
+              <w:t>Semesters taught: Fall 2017, Spring 2018</w:t>
+            </w:r>
+          </w:p>
+          <w:p w14:noSpellErr="1">
+            <w:pPr>
+              <w:pStyle w:val="NoSpacing"/>
+              <w:rPr>
+                <w:rFonts w:ascii="Times New Roman" w:hAnsi="Times New Roman" w:eastAsia="Times New Roman" w:cs="Times New Roman"/>
+                <w:b w:val="0"/>
+                <w:bCs w:val="0"/>
+                <w:sz w:val="20"/>
+                <w:szCs w:val="20"/>
+              </w:rPr>
+            </w:pPr>
+            <w:r>
+              <w:rPr>
+                <w:rFonts w:ascii="Times New Roman" w:hAnsi="Times New Roman" w:eastAsia="Times New Roman" w:cs="Times New Roman"/>
+                <w:b w:val="0"/>
+                <w:bCs w:val="0"/>
+                <w:sz w:val="20"/>
+                <w:szCs w:val="20"/>
+              </w:rPr>
+              <w:t xml:space="preserve">CS 3205: </w:t>
+            </w:r>
+            <w:r>
+              <w:rPr>
+                <w:rFonts w:ascii="Times New Roman" w:hAnsi="Times New Roman" w:eastAsia="Times New Roman" w:cs="Times New Roman"/>
+                <w:b w:val="0"/>
+                <w:bCs w:val="0"/>
+                <w:sz w:val="20"/>
+                <w:szCs w:val="20"/>
+              </w:rPr>
+              <w:t>HCI in Software Development</w:t>
             </w:r>
           </w:p>
           <w:p w14:noSpellErr="1">
@@ -404,78 +948,32 @@
               <w:pStyle w:val="NoSpacing"/>
               <w:numPr>
                 <w:ilvl w:val="0"/>
-                <w:numId w:val="2"/>
+                <w:numId w:val="5"/>
               </w:numPr>
               <w:rPr>
-                <w:sz w:val="18"/>
-                <w:szCs w:val="18"/>
-              </w:rPr>
-            </w:pPr>
-            <w:r>
-              <w:rPr>
-                <w:rFonts w:ascii="Times New Roman" w:hAnsi="Times New Roman" w:eastAsia="Times New Roman" w:cs="Times New Roman"/>
-                <w:b w:val="0"/>
-                <w:bCs w:val="0"/>
-                <w:sz w:val="18"/>
-                <w:szCs w:val="18"/>
-              </w:rPr>
-              <w:t>Overall GPA: 3.464</w:t>
-            </w:r>
-          </w:p>
-          <w:p w14:noSpellErr="1">
-            <w:pPr>
-              <w:pStyle w:val="NoSpacing"/>
-              <w:ind w:left="0"/>
-              <w:rPr>
-                <w:rFonts w:ascii="Times New Roman" w:hAnsi="Times New Roman" w:eastAsia="Times New Roman" w:cs="Times New Roman"/>
-                <w:b w:val="0"/>
-                <w:bCs w:val="0"/>
-                <w:sz w:val="20"/>
-                <w:szCs w:val="20"/>
-              </w:rPr>
-            </w:pPr>
-            <w:r>
-              <w:rPr>
-                <w:rFonts w:ascii="Times New Roman" w:hAnsi="Times New Roman" w:eastAsia="Times New Roman" w:cs="Times New Roman"/>
-                <w:b w:val="1"/>
-                <w:bCs w:val="1"/>
-                <w:sz w:val="22"/>
-                <w:szCs w:val="22"/>
-              </w:rPr>
-              <w:t>LORD FAIRFAX COMMUNITY COLLEGE</w:t>
-            </w:r>
-            <w:r>
-              <w:rPr>
-                <w:rFonts w:ascii="Times New Roman" w:hAnsi="Times New Roman" w:eastAsia="Times New Roman" w:cs="Times New Roman"/>
-                <w:b w:val="0"/>
-                <w:bCs w:val="0"/>
-                <w:sz w:val="22"/>
-                <w:szCs w:val="22"/>
-              </w:rPr>
-              <w:t>, MIDDLETOWN, VA</w:t>
-            </w:r>
-          </w:p>
-          <w:p w14:noSpellErr="1">
-            <w:pPr>
-              <w:pStyle w:val="NoSpacing"/>
-              <w:ind w:left="0"/>
-              <w:rPr>
-                <w:rFonts w:ascii="Times New Roman" w:hAnsi="Times New Roman" w:eastAsia="Times New Roman" w:cs="Times New Roman"/>
-                <w:b w:val="0"/>
-                <w:bCs w:val="0"/>
-                <w:sz w:val="20"/>
-                <w:szCs w:val="20"/>
-              </w:rPr>
-            </w:pPr>
-            <w:r>
-              <w:rPr>
-                <w:rFonts w:ascii="Times New Roman" w:hAnsi="Times New Roman" w:eastAsia="Times New Roman" w:cs="Times New Roman"/>
-                <w:b w:val="0"/>
-                <w:bCs w:val="0"/>
-                <w:sz w:val="20"/>
-                <w:szCs w:val="20"/>
-              </w:rPr>
-              <w:t>ASSOCIATE OF SCIENCE DEGREE</w:t>
+                <w:sz w:val="20"/>
+                <w:szCs w:val="20"/>
+              </w:rPr>
+            </w:pPr>
+            <w:r>
+              <w:rPr>
+                <w:rFonts w:ascii="Times New Roman" w:hAnsi="Times New Roman" w:eastAsia="Times New Roman" w:cs="Times New Roman"/>
+                <w:b w:val="0"/>
+                <w:bCs w:val="0"/>
+                <w:sz w:val="20"/>
+                <w:szCs w:val="20"/>
+              </w:rPr>
+              <w:t xml:space="preserve">Tutored concepts such as interface design, </w:t>
+            </w:r>
+            <w:r>
+              <w:rPr>
+                <w:rFonts w:ascii="Times New Roman" w:hAnsi="Times New Roman" w:eastAsia="Times New Roman" w:cs="Times New Roman"/>
+                <w:b w:val="0"/>
+                <w:bCs w:val="0"/>
+                <w:sz w:val="20"/>
+                <w:szCs w:val="20"/>
+              </w:rPr>
+              <w:t>usability goals and requirements, conceptual models, prototype design, and quantitative and qualitative analysis</w:t>
             </w:r>
           </w:p>
           <w:p w14:noSpellErr="1">
@@ -483,25 +981,25 @@
               <w:pStyle w:val="NoSpacing"/>
               <w:numPr>
                 <w:ilvl w:val="0"/>
-                <w:numId w:val="3"/>
+                <w:numId w:val="5"/>
               </w:numPr>
               <w:rPr>
-                <w:sz w:val="18"/>
-                <w:szCs w:val="18"/>
-              </w:rPr>
-            </w:pPr>
-            <w:r>
-              <w:rPr>
-                <w:rFonts w:ascii="Times New Roman" w:hAnsi="Times New Roman" w:eastAsia="Times New Roman" w:cs="Times New Roman"/>
-                <w:b w:val="0"/>
-                <w:bCs w:val="0"/>
-                <w:sz w:val="18"/>
-                <w:szCs w:val="18"/>
-              </w:rPr>
-              <w:t>GPA: 4.000</w:t>
-            </w:r>
-          </w:p>
-          <w:p w14:noSpellErr="1">
+                <w:sz w:val="20"/>
+                <w:szCs w:val="20"/>
+              </w:rPr>
+            </w:pPr>
+            <w:r>
+              <w:rPr>
+                <w:rFonts w:ascii="Times New Roman" w:hAnsi="Times New Roman" w:eastAsia="Times New Roman" w:cs="Times New Roman"/>
+                <w:b w:val="0"/>
+                <w:bCs w:val="0"/>
+                <w:sz w:val="20"/>
+                <w:szCs w:val="20"/>
+              </w:rPr>
+              <w:t>Semesters taught: Fall 2016, Spring 2017, Fall 2017</w:t>
+            </w:r>
+          </w:p>
+          <w:p>
             <w:pPr>
               <w:pStyle w:val="NoSpacing"/>
               <w:ind w:left="0"/>
@@ -509,110 +1007,8 @@
                 <w:rFonts w:ascii="Times New Roman" w:hAnsi="Times New Roman" w:eastAsia="Times New Roman" w:cs="Times New Roman"/>
                 <w:b w:val="0"/>
                 <w:bCs w:val="0"/>
-                <w:sz w:val="20"/>
-                <w:szCs w:val="20"/>
-              </w:rPr>
-            </w:pPr>
-            <w:r>
-              <w:rPr>
-                <w:rFonts w:ascii="Times New Roman" w:hAnsi="Times New Roman" w:eastAsia="Times New Roman" w:cs="Times New Roman"/>
-                <w:b w:val="1"/>
-                <w:bCs w:val="1"/>
-                <w:sz w:val="22"/>
-                <w:szCs w:val="22"/>
-              </w:rPr>
-              <w:t>JAMES WOOD HIGH SCHOOL</w:t>
-            </w:r>
-            <w:r>
-              <w:rPr>
-                <w:rFonts w:ascii="Times New Roman" w:hAnsi="Times New Roman" w:eastAsia="Times New Roman" w:cs="Times New Roman"/>
-                <w:b w:val="0"/>
-                <w:bCs w:val="0"/>
-                <w:sz w:val="22"/>
-                <w:szCs w:val="22"/>
-              </w:rPr>
-              <w:t>, WINCHESTER, VA</w:t>
-            </w:r>
-          </w:p>
-          <w:p w14:noSpellErr="1">
-            <w:pPr>
-              <w:pStyle w:val="NoSpacing"/>
-              <w:ind w:left="0"/>
-              <w:rPr>
-                <w:rFonts w:ascii="Times New Roman" w:hAnsi="Times New Roman" w:eastAsia="Times New Roman" w:cs="Times New Roman"/>
-                <w:b w:val="0"/>
-                <w:bCs w:val="0"/>
-                <w:sz w:val="24"/>
-                <w:szCs w:val="24"/>
-              </w:rPr>
-            </w:pPr>
-            <w:r>
-              <w:rPr>
-                <w:rFonts w:ascii="Times New Roman" w:hAnsi="Times New Roman" w:eastAsia="Times New Roman" w:cs="Times New Roman"/>
-                <w:b w:val="0"/>
-                <w:bCs w:val="0"/>
-                <w:sz w:val="20"/>
-                <w:szCs w:val="20"/>
-              </w:rPr>
-              <w:t>ADVANCED STUDIES DIPLOMA</w:t>
-            </w:r>
-          </w:p>
-          <w:p w14:noSpellErr="1">
-            <w:pPr>
-              <w:pStyle w:val="NoSpacing"/>
-              <w:numPr>
-                <w:ilvl w:val="0"/>
-                <w:numId w:val="4"/>
-              </w:numPr>
-              <w:rPr>
-                <w:sz w:val="18"/>
-                <w:szCs w:val="18"/>
-              </w:rPr>
-            </w:pPr>
-            <w:r>
-              <w:rPr>
-                <w:rFonts w:ascii="Times New Roman" w:hAnsi="Times New Roman" w:eastAsia="Times New Roman" w:cs="Times New Roman"/>
-                <w:b w:val="0"/>
-                <w:bCs w:val="0"/>
-                <w:sz w:val="18"/>
-                <w:szCs w:val="18"/>
-              </w:rPr>
-              <w:t>Valedictorian</w:t>
-            </w:r>
-          </w:p>
-          <w:p w14:noSpellErr="1">
-            <w:pPr>
-              <w:pStyle w:val="NoSpacing"/>
-              <w:numPr>
-                <w:ilvl w:val="0"/>
-                <w:numId w:val="4"/>
-              </w:numPr>
-              <w:rPr>
-                <w:sz w:val="18"/>
-                <w:szCs w:val="18"/>
-              </w:rPr>
-            </w:pPr>
-            <w:r>
-              <w:rPr>
-                <w:rFonts w:ascii="Times New Roman" w:hAnsi="Times New Roman" w:eastAsia="Times New Roman" w:cs="Times New Roman"/>
-                <w:b w:val="0"/>
-                <w:bCs w:val="0"/>
-                <w:sz w:val="18"/>
-                <w:szCs w:val="18"/>
-              </w:rPr>
-              <w:t>GPA: 4.550 (weighted), 4.000 (unweighted)</w:t>
-            </w:r>
-          </w:p>
-          <w:p>
-            <w:pPr>
-              <w:pStyle w:val="NoSpacing"/>
-              <w:ind w:left="0"/>
-              <w:rPr>
-                <w:rFonts w:ascii="Times New Roman" w:hAnsi="Times New Roman" w:eastAsia="Times New Roman" w:cs="Times New Roman"/>
-                <w:b w:val="0"/>
-                <w:bCs w:val="0"/>
-                <w:sz w:val="12"/>
-                <w:szCs w:val="12"/>
+                <w:sz w:val="16"/>
+                <w:szCs w:val="16"/>
               </w:rPr>
             </w:pPr>
           </w:p>
@@ -623,188 +1019,17 @@
             <w:tcW w:w="1920" w:type="dxa"/>
             <w:tcMar/>
           </w:tcPr>
-          <w:p w14:noSpellErr="1">
-            <w:pPr>
-              <w:pStyle w:val="NoSpacing"/>
-              <w:jc w:val="right"/>
-              <w:rPr>
-                <w:rFonts w:ascii="Times New Roman" w:hAnsi="Times New Roman" w:eastAsia="Times New Roman" w:cs="Times New Roman"/>
-                <w:b w:val="0"/>
-                <w:bCs w:val="0"/>
-                <w:sz w:val="20"/>
-                <w:szCs w:val="20"/>
-              </w:rPr>
-            </w:pPr>
-            <w:r>
-              <w:rPr>
-                <w:rFonts w:ascii="Times New Roman" w:hAnsi="Times New Roman" w:eastAsia="Times New Roman" w:cs="Times New Roman"/>
-                <w:b w:val="0"/>
-                <w:bCs w:val="0"/>
-                <w:sz w:val="22"/>
-                <w:szCs w:val="22"/>
-              </w:rPr>
-              <w:t>DECEMBER 2018</w:t>
-            </w:r>
-          </w:p>
           <w:p>
             <w:pPr>
               <w:pStyle w:val="NoSpacing"/>
-              <w:jc w:val="right"/>
-              <w:rPr>
-                <w:rFonts w:ascii="Times New Roman" w:hAnsi="Times New Roman" w:eastAsia="Times New Roman" w:cs="Times New Roman"/>
-                <w:b w:val="0"/>
-                <w:bCs w:val="0"/>
-                <w:sz w:val="20"/>
-                <w:szCs w:val="20"/>
-              </w:rPr>
-            </w:pPr>
-          </w:p>
-          <w:p>
-            <w:pPr>
-              <w:pStyle w:val="NoSpacing"/>
-              <w:jc w:val="right"/>
-              <w:rPr>
-                <w:rFonts w:ascii="Times New Roman" w:hAnsi="Times New Roman" w:eastAsia="Times New Roman" w:cs="Times New Roman"/>
-                <w:b w:val="0"/>
-                <w:bCs w:val="0"/>
-                <w:sz w:val="18"/>
-                <w:szCs w:val="18"/>
-              </w:rPr>
-            </w:pPr>
-          </w:p>
-          <w:p w14:noSpellErr="1">
-            <w:pPr>
-              <w:pStyle w:val="NoSpacing"/>
-              <w:jc w:val="right"/>
-              <w:rPr>
-                <w:rFonts w:ascii="Times New Roman" w:hAnsi="Times New Roman" w:eastAsia="Times New Roman" w:cs="Times New Roman"/>
-                <w:b w:val="0"/>
-                <w:bCs w:val="0"/>
-                <w:sz w:val="20"/>
-                <w:szCs w:val="20"/>
-              </w:rPr>
-            </w:pPr>
-            <w:r>
-              <w:rPr>
-                <w:rFonts w:ascii="Times New Roman" w:hAnsi="Times New Roman" w:eastAsia="Times New Roman" w:cs="Times New Roman"/>
-                <w:b w:val="0"/>
-                <w:bCs w:val="0"/>
-                <w:sz w:val="22"/>
-                <w:szCs w:val="22"/>
-              </w:rPr>
-              <w:t>AUGUST 2017</w:t>
-            </w:r>
-          </w:p>
-          <w:p>
-            <w:pPr>
-              <w:pStyle w:val="NoSpacing"/>
-              <w:jc w:val="right"/>
-              <w:rPr>
-                <w:rFonts w:ascii="Times New Roman" w:hAnsi="Times New Roman" w:eastAsia="Times New Roman" w:cs="Times New Roman"/>
-                <w:b w:val="0"/>
-                <w:bCs w:val="0"/>
-                <w:sz w:val="20"/>
-                <w:szCs w:val="20"/>
-              </w:rPr>
-            </w:pPr>
-          </w:p>
-          <w:p>
-            <w:pPr>
-              <w:pStyle w:val="NoSpacing"/>
-              <w:jc w:val="right"/>
-              <w:rPr>
-                <w:rFonts w:ascii="Times New Roman" w:hAnsi="Times New Roman" w:eastAsia="Times New Roman" w:cs="Times New Roman"/>
-                <w:b w:val="0"/>
-                <w:bCs w:val="0"/>
-                <w:sz w:val="18"/>
-                <w:szCs w:val="18"/>
-              </w:rPr>
-            </w:pPr>
-          </w:p>
-          <w:p>
-            <w:pPr>
-              <w:pStyle w:val="NoSpacing"/>
-              <w:jc w:val="right"/>
-              <w:rPr>
-                <w:rFonts w:ascii="Times New Roman" w:hAnsi="Times New Roman" w:eastAsia="Times New Roman" w:cs="Times New Roman"/>
-                <w:b w:val="0"/>
-                <w:bCs w:val="0"/>
-                <w:sz w:val="18"/>
-                <w:szCs w:val="18"/>
-              </w:rPr>
-            </w:pPr>
-          </w:p>
-          <w:p w14:noSpellErr="1">
-            <w:pPr>
-              <w:pStyle w:val="NoSpacing"/>
-              <w:jc w:val="right"/>
-              <w:rPr>
-                <w:rFonts w:ascii="Times New Roman" w:hAnsi="Times New Roman" w:eastAsia="Times New Roman" w:cs="Times New Roman"/>
-                <w:b w:val="0"/>
-                <w:bCs w:val="0"/>
-                <w:sz w:val="20"/>
-                <w:szCs w:val="20"/>
-              </w:rPr>
-            </w:pPr>
-            <w:r>
-              <w:rPr>
-                <w:rFonts w:ascii="Times New Roman" w:hAnsi="Times New Roman" w:eastAsia="Times New Roman" w:cs="Times New Roman"/>
-                <w:b w:val="0"/>
-                <w:bCs w:val="0"/>
-                <w:sz w:val="22"/>
-                <w:szCs w:val="22"/>
-              </w:rPr>
-              <w:t>MAY 2015</w:t>
-            </w:r>
-          </w:p>
-          <w:p>
-            <w:pPr>
-              <w:pStyle w:val="NoSpacing"/>
-              <w:jc w:val="right"/>
-              <w:rPr>
-                <w:rFonts w:ascii="Times New Roman" w:hAnsi="Times New Roman" w:eastAsia="Times New Roman" w:cs="Times New Roman"/>
-                <w:b w:val="0"/>
-                <w:bCs w:val="0"/>
-                <w:sz w:val="20"/>
-                <w:szCs w:val="20"/>
-              </w:rPr>
-            </w:pPr>
-          </w:p>
-          <w:p>
-            <w:pPr>
-              <w:pStyle w:val="NoSpacing"/>
-              <w:jc w:val="right"/>
-              <w:rPr>
-                <w:rFonts w:ascii="Times New Roman" w:hAnsi="Times New Roman" w:eastAsia="Times New Roman" w:cs="Times New Roman"/>
-                <w:b w:val="0"/>
-                <w:bCs w:val="0"/>
-                <w:sz w:val="18"/>
-                <w:szCs w:val="18"/>
-              </w:rPr>
-            </w:pPr>
-          </w:p>
-          <w:p w14:noSpellErr="1">
-            <w:pPr>
-              <w:pStyle w:val="NoSpacing"/>
-              <w:jc w:val="right"/>
-              <w:rPr>
-                <w:rFonts w:ascii="Times New Roman" w:hAnsi="Times New Roman" w:eastAsia="Times New Roman" w:cs="Times New Roman"/>
-                <w:b w:val="0"/>
-                <w:bCs w:val="0"/>
-                <w:sz w:val="22"/>
-                <w:szCs w:val="22"/>
-              </w:rPr>
-            </w:pPr>
-            <w:r>
-              <w:rPr>
-                <w:rFonts w:ascii="Times New Roman" w:hAnsi="Times New Roman" w:eastAsia="Times New Roman" w:cs="Times New Roman"/>
-                <w:b w:val="0"/>
-                <w:bCs w:val="0"/>
-                <w:sz w:val="22"/>
-                <w:szCs w:val="22"/>
-              </w:rPr>
-              <w:t>MAY 2015</w:t>
-            </w:r>
+              <w:rPr>
+                <w:rFonts w:ascii="Times New Roman" w:hAnsi="Times New Roman" w:eastAsia="Times New Roman" w:cs="Times New Roman"/>
+                <w:b w:val="0"/>
+                <w:bCs w:val="0"/>
+                <w:sz w:val="24"/>
+                <w:szCs w:val="24"/>
+              </w:rPr>
+            </w:pPr>
           </w:p>
         </w:tc>
       </w:tr>
@@ -853,7 +1078,7 @@
                 <w:sz w:val="24"/>
                 <w:szCs w:val="24"/>
               </w:rPr>
-              <w:t>WORK EXPERIENCE</w:t>
+              <w:t>TECHNICAL SKILLS</w:t>
             </w:r>
           </w:p>
         </w:tc>
@@ -868,74 +1093,43 @@
               <w:pStyle w:val="NoSpacing"/>
               <w:rPr>
                 <w:rFonts w:ascii="Times New Roman" w:hAnsi="Times New Roman" w:eastAsia="Times New Roman" w:cs="Times New Roman"/>
-                <w:b w:val="0"/>
-                <w:bCs w:val="0"/>
-                <w:sz w:val="20"/>
-                <w:szCs w:val="20"/>
-              </w:rPr>
-            </w:pPr>
-            <w:r>
-              <w:rPr>
-                <w:rFonts w:ascii="Times New Roman" w:hAnsi="Times New Roman" w:eastAsia="Times New Roman" w:cs="Times New Roman"/>
                 <w:b w:val="1"/>
                 <w:bCs w:val="1"/>
                 <w:sz w:val="22"/>
                 <w:szCs w:val="22"/>
               </w:rPr>
-              <w:t>TEACHING ASSISTANT</w:t>
-            </w:r>
-            <w:r>
-              <w:rPr>
-                <w:rFonts w:ascii="Times New Roman" w:hAnsi="Times New Roman" w:eastAsia="Times New Roman" w:cs="Times New Roman"/>
-                <w:b w:val="0"/>
-                <w:bCs w:val="0"/>
+            </w:pPr>
+            <w:r>
+              <w:rPr>
+                <w:rFonts w:ascii="Times New Roman" w:hAnsi="Times New Roman" w:eastAsia="Times New Roman" w:cs="Times New Roman"/>
+                <w:b w:val="1"/>
+                <w:bCs w:val="1"/>
                 <w:sz w:val="22"/>
                 <w:szCs w:val="22"/>
               </w:rPr>
-              <w:t>, UVA COMPUTER SCIENCE DEPARTMENT</w:t>
+              <w:t>PROGRAMMING LANGUAGES</w:t>
             </w:r>
           </w:p>
           <w:p w14:noSpellErr="1">
             <w:pPr>
               <w:pStyle w:val="NoSpacing"/>
-              <w:ind w:left="0"/>
-              <w:rPr>
-                <w:rFonts w:ascii="Times New Roman" w:hAnsi="Times New Roman" w:eastAsia="Times New Roman" w:cs="Times New Roman"/>
-                <w:b w:val="0"/>
-                <w:bCs w:val="0"/>
-                <w:sz w:val="20"/>
-                <w:szCs w:val="20"/>
-              </w:rPr>
-            </w:pPr>
-            <w:r>
-              <w:rPr>
-                <w:rFonts w:ascii="Times New Roman" w:hAnsi="Times New Roman" w:eastAsia="Times New Roman" w:cs="Times New Roman"/>
-                <w:b w:val="0"/>
-                <w:bCs w:val="0"/>
-                <w:sz w:val="20"/>
-                <w:szCs w:val="20"/>
-              </w:rPr>
-              <w:t>CS 3330</w:t>
-            </w:r>
-            <w:r>
-              <w:rPr>
-                <w:rFonts w:ascii="Times New Roman" w:hAnsi="Times New Roman" w:eastAsia="Times New Roman" w:cs="Times New Roman"/>
-                <w:b w:val="0"/>
-                <w:bCs w:val="0"/>
-                <w:sz w:val="20"/>
-                <w:szCs w:val="20"/>
-              </w:rPr>
-              <w:t xml:space="preserve">: </w:t>
-            </w:r>
-            <w:r>
-              <w:rPr>
-                <w:rFonts w:ascii="Times New Roman" w:hAnsi="Times New Roman" w:eastAsia="Times New Roman" w:cs="Times New Roman"/>
-                <w:b w:val="0"/>
-                <w:bCs w:val="0"/>
-                <w:sz w:val="20"/>
-                <w:szCs w:val="20"/>
-              </w:rPr>
-              <w:t>Computer Architecture</w:t>
+              <w:rPr>
+                <w:rFonts w:ascii="Times New Roman" w:hAnsi="Times New Roman" w:eastAsia="Times New Roman" w:cs="Times New Roman"/>
+                <w:b w:val="0"/>
+                <w:bCs w:val="0"/>
+                <w:sz w:val="20"/>
+                <w:szCs w:val="20"/>
+              </w:rPr>
+            </w:pPr>
+            <w:r>
+              <w:rPr>
+                <w:rFonts w:ascii="Times New Roman" w:hAnsi="Times New Roman" w:eastAsia="Times New Roman" w:cs="Times New Roman"/>
+                <w:b w:val="0"/>
+                <w:bCs w:val="0"/>
+                <w:sz w:val="20"/>
+                <w:szCs w:val="20"/>
+              </w:rPr>
+              <w:t>Advanced</w:t>
             </w:r>
           </w:p>
           <w:p w14:noSpellErr="1">
@@ -943,22 +1137,45 @@
               <w:pStyle w:val="NoSpacing"/>
               <w:numPr>
                 <w:ilvl w:val="0"/>
-                <w:numId w:val="6"/>
+                <w:numId w:val="9"/>
               </w:numPr>
               <w:rPr>
-                <w:sz w:val="18"/>
-                <w:szCs w:val="18"/>
-              </w:rPr>
-            </w:pPr>
-            <w:r>
-              <w:rPr>
-                <w:rFonts w:ascii="Times New Roman" w:hAnsi="Times New Roman" w:eastAsia="Times New Roman" w:cs="Times New Roman"/>
-                <w:b w:val="0"/>
-                <w:bCs w:val="0"/>
-                <w:sz w:val="18"/>
-                <w:szCs w:val="18"/>
-              </w:rPr>
-              <w:t>Tutored concepts such as instruction set architectures, processor design, hardware control language and y86-64, caches, performance optimizations, and SIMD vectorization</w:t>
+                <w:sz w:val="20"/>
+                <w:szCs w:val="20"/>
+              </w:rPr>
+            </w:pPr>
+            <w:r>
+              <w:rPr>
+                <w:rFonts w:ascii="Times New Roman" w:hAnsi="Times New Roman" w:eastAsia="Times New Roman" w:cs="Times New Roman"/>
+                <w:b w:val="0"/>
+                <w:bCs w:val="0"/>
+                <w:sz w:val="20"/>
+                <w:szCs w:val="20"/>
+              </w:rPr>
+              <w:t>C++, JavaScript, PHP, HTML</w:t>
+            </w:r>
+          </w:p>
+          <w:p w14:noSpellErr="1">
+            <w:pPr>
+              <w:pStyle w:val="NoSpacing"/>
+              <w:ind w:left="0"/>
+              <w:rPr>
+                <w:rFonts w:ascii="Times New Roman" w:hAnsi="Times New Roman" w:eastAsia="Times New Roman" w:cs="Times New Roman"/>
+                <w:b w:val="0"/>
+                <w:bCs w:val="0"/>
+                <w:sz w:val="20"/>
+                <w:szCs w:val="20"/>
+              </w:rPr>
+            </w:pPr>
+            <w:r>
+              <w:rPr>
+                <w:rFonts w:ascii="Times New Roman" w:hAnsi="Times New Roman" w:eastAsia="Times New Roman" w:cs="Times New Roman"/>
+                <w:b w:val="0"/>
+                <w:bCs w:val="0"/>
+                <w:sz w:val="20"/>
+                <w:szCs w:val="20"/>
+              </w:rPr>
+              <w:t>Proficient</w:t>
             </w:r>
           </w:p>
           <w:p w14:noSpellErr="1">
@@ -966,54 +1183,45 @@
               <w:pStyle w:val="NoSpacing"/>
               <w:numPr>
                 <w:ilvl w:val="0"/>
-                <w:numId w:val="6"/>
+                <w:numId w:val="10"/>
               </w:numPr>
               <w:rPr>
-                <w:sz w:val="18"/>
-                <w:szCs w:val="18"/>
-              </w:rPr>
-            </w:pPr>
-            <w:r>
-              <w:rPr>
-                <w:rFonts w:ascii="Times New Roman" w:hAnsi="Times New Roman" w:eastAsia="Times New Roman" w:cs="Times New Roman"/>
-                <w:b w:val="0"/>
-                <w:bCs w:val="0"/>
-                <w:sz w:val="18"/>
-                <w:szCs w:val="18"/>
-              </w:rPr>
-              <w:t>Semesters taught: Fall 2017, Spring 2018</w:t>
+                <w:sz w:val="20"/>
+                <w:szCs w:val="20"/>
+              </w:rPr>
+            </w:pPr>
+            <w:r>
+              <w:rPr>
+                <w:rFonts w:ascii="Times New Roman" w:hAnsi="Times New Roman" w:eastAsia="Times New Roman" w:cs="Times New Roman"/>
+                <w:b w:val="0"/>
+                <w:bCs w:val="0"/>
+                <w:sz w:val="20"/>
+                <w:szCs w:val="20"/>
+              </w:rPr>
+              <w:t>Java, Python, SQL, C, Coq Proof Assistant</w:t>
             </w:r>
           </w:p>
           <w:p w14:noSpellErr="1">
             <w:pPr>
               <w:pStyle w:val="NoSpacing"/>
-              <w:rPr>
-                <w:rFonts w:ascii="Times New Roman" w:hAnsi="Times New Roman" w:eastAsia="Times New Roman" w:cs="Times New Roman"/>
-                <w:b w:val="0"/>
-                <w:bCs w:val="0"/>
-                <w:sz w:val="20"/>
-                <w:szCs w:val="20"/>
-              </w:rPr>
-            </w:pPr>
-            <w:r>
-              <w:rPr>
-                <w:rFonts w:ascii="Times New Roman" w:hAnsi="Times New Roman" w:eastAsia="Times New Roman" w:cs="Times New Roman"/>
-                <w:b w:val="0"/>
-                <w:bCs w:val="0"/>
-                <w:sz w:val="20"/>
-                <w:szCs w:val="20"/>
-              </w:rPr>
-              <w:t xml:space="preserve">CS 3205: </w:t>
-            </w:r>
-            <w:r>
-              <w:rPr>
-                <w:rFonts w:ascii="Times New Roman" w:hAnsi="Times New Roman" w:eastAsia="Times New Roman" w:cs="Times New Roman"/>
-                <w:b w:val="0"/>
-                <w:bCs w:val="0"/>
-                <w:sz w:val="20"/>
-                <w:szCs w:val="20"/>
-              </w:rPr>
-              <w:t>HCI in Software Development</w:t>
+              <w:ind w:left="0"/>
+              <w:rPr>
+                <w:rFonts w:ascii="Times New Roman" w:hAnsi="Times New Roman" w:eastAsia="Times New Roman" w:cs="Times New Roman"/>
+                <w:b w:val="0"/>
+                <w:bCs w:val="0"/>
+                <w:sz w:val="20"/>
+                <w:szCs w:val="20"/>
+              </w:rPr>
+            </w:pPr>
+            <w:r>
+              <w:rPr>
+                <w:rFonts w:ascii="Times New Roman" w:hAnsi="Times New Roman" w:eastAsia="Times New Roman" w:cs="Times New Roman"/>
+                <w:b w:val="0"/>
+                <w:bCs w:val="0"/>
+                <w:sz w:val="20"/>
+                <w:szCs w:val="20"/>
+              </w:rPr>
+              <w:t>Elementary</w:t>
             </w:r>
           </w:p>
           <w:p w14:noSpellErr="1">
@@ -1021,55 +1229,90 @@
               <w:pStyle w:val="NoSpacing"/>
               <w:numPr>
                 <w:ilvl w:val="0"/>
-                <w:numId w:val="5"/>
+                <w:numId w:val="11"/>
               </w:numPr>
               <w:rPr>
-                <w:sz w:val="18"/>
-                <w:szCs w:val="18"/>
-              </w:rPr>
-            </w:pPr>
-            <w:r>
-              <w:rPr>
-                <w:rFonts w:ascii="Times New Roman" w:hAnsi="Times New Roman" w:eastAsia="Times New Roman" w:cs="Times New Roman"/>
-                <w:b w:val="0"/>
-                <w:bCs w:val="0"/>
-                <w:sz w:val="18"/>
-                <w:szCs w:val="18"/>
-              </w:rPr>
-              <w:t xml:space="preserve">Tutored concepts such as interface design, </w:t>
-            </w:r>
-            <w:r>
-              <w:rPr>
-                <w:rFonts w:ascii="Times New Roman" w:hAnsi="Times New Roman" w:eastAsia="Times New Roman" w:cs="Times New Roman"/>
-                <w:b w:val="0"/>
-                <w:bCs w:val="0"/>
-                <w:sz w:val="18"/>
-                <w:szCs w:val="18"/>
-              </w:rPr>
-              <w:t>usability goals and requirements, conceptual models, prototype design, and quantitative and qualitative analysis</w:t>
+                <w:sz w:val="20"/>
+                <w:szCs w:val="20"/>
+              </w:rPr>
+            </w:pPr>
+            <w:r>
+              <w:rPr>
+                <w:rFonts w:ascii="Times New Roman" w:hAnsi="Times New Roman" w:eastAsia="Times New Roman" w:cs="Times New Roman"/>
+                <w:b w:val="0"/>
+                <w:bCs w:val="0"/>
+                <w:sz w:val="20"/>
+                <w:szCs w:val="20"/>
+              </w:rPr>
+              <w:t>x86-64, Idris</w:t>
             </w:r>
           </w:p>
           <w:p w14:noSpellErr="1">
+            <w:pPr>
+              <w:pStyle w:val="NoSpacing"/>
+              <w:ind w:left="0"/>
+              <w:rPr>
+                <w:rFonts w:ascii="Times New Roman" w:hAnsi="Times New Roman" w:eastAsia="Times New Roman" w:cs="Times New Roman"/>
+                <w:b w:val="1"/>
+                <w:bCs w:val="1"/>
+                <w:sz w:val="22"/>
+                <w:szCs w:val="22"/>
+              </w:rPr>
+            </w:pPr>
+            <w:r>
+              <w:rPr>
+                <w:rFonts w:ascii="Times New Roman" w:hAnsi="Times New Roman" w:eastAsia="Times New Roman" w:cs="Times New Roman"/>
+                <w:b w:val="1"/>
+                <w:bCs w:val="1"/>
+                <w:sz w:val="22"/>
+                <w:szCs w:val="22"/>
+              </w:rPr>
+              <w:t>TOOLS</w:t>
+            </w:r>
+          </w:p>
+          <w:p>
             <w:pPr>
               <w:pStyle w:val="NoSpacing"/>
               <w:numPr>
                 <w:ilvl w:val="0"/>
-                <w:numId w:val="5"/>
+                <w:numId w:val="12"/>
               </w:numPr>
               <w:rPr>
-                <w:sz w:val="18"/>
-                <w:szCs w:val="18"/>
-              </w:rPr>
-            </w:pPr>
-            <w:r>
-              <w:rPr>
-                <w:rFonts w:ascii="Times New Roman" w:hAnsi="Times New Roman" w:eastAsia="Times New Roman" w:cs="Times New Roman"/>
-                <w:b w:val="0"/>
-                <w:bCs w:val="0"/>
-                <w:sz w:val="18"/>
-                <w:szCs w:val="18"/>
-              </w:rPr>
-              <w:t>Semesters taught: Fall 2016, Spring 2017, Fall 2017</w:t>
+                <w:sz w:val="20"/>
+                <w:szCs w:val="20"/>
+              </w:rPr>
+            </w:pPr>
+            <w:r>
+              <w:rPr>
+                <w:rFonts w:ascii="Times New Roman" w:hAnsi="Times New Roman" w:eastAsia="Times New Roman" w:cs="Times New Roman"/>
+                <w:b w:val="0"/>
+                <w:bCs w:val="0"/>
+                <w:sz w:val="20"/>
+                <w:szCs w:val="20"/>
+              </w:rPr>
+              <w:t xml:space="preserve">VirtualBox, GitHub, Emacs, Eclipse, Anaconda and </w:t>
+            </w:r>
+            <w:proofErr w:type="spellStart"/>
+            <w:r>
+              <w:rPr>
+                <w:rFonts w:ascii="Times New Roman" w:hAnsi="Times New Roman" w:eastAsia="Times New Roman" w:cs="Times New Roman"/>
+                <w:b w:val="0"/>
+                <w:bCs w:val="0"/>
+                <w:sz w:val="20"/>
+                <w:szCs w:val="20"/>
+              </w:rPr>
+              <w:t>Jupyter</w:t>
+            </w:r>
+            <w:proofErr w:type="spellEnd"/>
+            <w:r>
+              <w:rPr>
+                <w:rFonts w:ascii="Times New Roman" w:hAnsi="Times New Roman" w:eastAsia="Times New Roman" w:cs="Times New Roman"/>
+                <w:b w:val="0"/>
+                <w:bCs w:val="0"/>
+                <w:sz w:val="20"/>
+                <w:szCs w:val="20"/>
+              </w:rPr>
+              <w:t>, Docker</w:t>
             </w:r>
           </w:p>
           <w:p>
@@ -1080,8 +1323,8 @@
                 <w:rFonts w:ascii="Times New Roman" w:hAnsi="Times New Roman" w:eastAsia="Times New Roman" w:cs="Times New Roman"/>
                 <w:b w:val="0"/>
                 <w:bCs w:val="0"/>
-                <w:sz w:val="12"/>
-                <w:szCs w:val="12"/>
+                <w:sz w:val="16"/>
+                <w:szCs w:val="16"/>
               </w:rPr>
             </w:pPr>
           </w:p>
@@ -1151,7 +1394,7 @@
                 <w:sz w:val="24"/>
                 <w:szCs w:val="24"/>
               </w:rPr>
-              <w:t>TECHNICAL SKILLS</w:t>
+              <w:t>PROJECTS</w:t>
             </w:r>
           </w:p>
         </w:tc>
@@ -1180,29 +1423,7 @@
                 <w:sz w:val="22"/>
                 <w:szCs w:val="22"/>
               </w:rPr>
-              <w:t>PROGRAMMING LANGUAGES</w:t>
-            </w:r>
-          </w:p>
-          <w:p w14:noSpellErr="1">
-            <w:pPr>
-              <w:pStyle w:val="NoSpacing"/>
-              <w:rPr>
-                <w:rFonts w:ascii="Times New Roman" w:hAnsi="Times New Roman" w:eastAsia="Times New Roman" w:cs="Times New Roman"/>
-                <w:b w:val="0"/>
-                <w:bCs w:val="0"/>
-                <w:sz w:val="20"/>
-                <w:szCs w:val="20"/>
-              </w:rPr>
-            </w:pPr>
-            <w:r>
-              <w:rPr>
-                <w:rFonts w:ascii="Times New Roman" w:hAnsi="Times New Roman" w:eastAsia="Times New Roman" w:cs="Times New Roman"/>
-                <w:b w:val="0"/>
-                <w:bCs w:val="0"/>
-                <w:sz w:val="20"/>
-                <w:szCs w:val="20"/>
-              </w:rPr>
-              <w:t>Advanced</w:t>
+              <w:t>TWITTER AND GENDER</w:t>
             </w:r>
           </w:p>
           <w:p w14:noSpellErr="1">
@@ -1210,22 +1431,42 @@
               <w:pStyle w:val="NoSpacing"/>
               <w:numPr>
                 <w:ilvl w:val="0"/>
-                <w:numId w:val="9"/>
+                <w:numId w:val="14"/>
               </w:numPr>
               <w:rPr>
-                <w:sz w:val="18"/>
-                <w:szCs w:val="18"/>
-              </w:rPr>
-            </w:pPr>
-            <w:r>
-              <w:rPr>
-                <w:rFonts w:ascii="Times New Roman" w:hAnsi="Times New Roman" w:eastAsia="Times New Roman" w:cs="Times New Roman"/>
-                <w:b w:val="0"/>
-                <w:bCs w:val="0"/>
-                <w:sz w:val="18"/>
-                <w:szCs w:val="18"/>
-              </w:rPr>
-              <w:t>C++, JavaScript, PHP, HTML</w:t>
+                <w:sz w:val="20"/>
+                <w:szCs w:val="20"/>
+              </w:rPr>
+            </w:pPr>
+            <w:r>
+              <w:rPr>
+                <w:rFonts w:ascii="Times New Roman" w:hAnsi="Times New Roman" w:eastAsia="Times New Roman" w:cs="Times New Roman"/>
+                <w:b w:val="0"/>
+                <w:bCs w:val="0"/>
+                <w:sz w:val="20"/>
+                <w:szCs w:val="20"/>
+              </w:rPr>
+              <w:t xml:space="preserve">Implemented several machine-learning algorithms like </w:t>
+            </w:r>
+            <w:r>
+              <w:rPr>
+                <w:rFonts w:ascii="Times New Roman" w:hAnsi="Times New Roman" w:eastAsia="Times New Roman" w:cs="Times New Roman"/>
+                <w:b w:val="0"/>
+                <w:bCs w:val="0"/>
+                <w:sz w:val="20"/>
+                <w:szCs w:val="20"/>
+              </w:rPr>
+              <w:t>k-nearest-neighbors and decision trees</w:t>
+            </w:r>
+            <w:r>
+              <w:rPr>
+                <w:rFonts w:ascii="Times New Roman" w:hAnsi="Times New Roman" w:eastAsia="Times New Roman" w:cs="Times New Roman"/>
+                <w:b w:val="0"/>
+                <w:bCs w:val="0"/>
+                <w:sz w:val="20"/>
+                <w:szCs w:val="20"/>
+              </w:rPr>
+              <w:t xml:space="preserve"> in order to determine whether a particular tweet was written by a company, a female, or a male using the tweet's text content, along with metadata such as the user's sidebar and link colors, the user's username and description (bio), and the number of retweets and favorites the tweet received</w:t>
             </w:r>
           </w:p>
           <w:p w14:noSpellErr="1">
@@ -1234,96 +1475,13 @@
               <w:ind w:left="0"/>
               <w:rPr>
                 <w:rFonts w:ascii="Times New Roman" w:hAnsi="Times New Roman" w:eastAsia="Times New Roman" w:cs="Times New Roman"/>
-                <w:b w:val="0"/>
-                <w:bCs w:val="0"/>
-                <w:sz w:val="20"/>
-                <w:szCs w:val="20"/>
-              </w:rPr>
-            </w:pPr>
-            <w:r>
-              <w:rPr>
-                <w:rFonts w:ascii="Times New Roman" w:hAnsi="Times New Roman" w:eastAsia="Times New Roman" w:cs="Times New Roman"/>
-                <w:b w:val="0"/>
-                <w:bCs w:val="0"/>
-                <w:sz w:val="20"/>
-                <w:szCs w:val="20"/>
-              </w:rPr>
-              <w:t>Proficient</w:t>
-            </w:r>
-          </w:p>
-          <w:p w14:noSpellErr="1">
-            <w:pPr>
-              <w:pStyle w:val="NoSpacing"/>
-              <w:numPr>
-                <w:ilvl w:val="0"/>
-                <w:numId w:val="10"/>
-              </w:numPr>
-              <w:rPr>
-                <w:sz w:val="18"/>
-                <w:szCs w:val="18"/>
-              </w:rPr>
-            </w:pPr>
-            <w:r>
-              <w:rPr>
-                <w:rFonts w:ascii="Times New Roman" w:hAnsi="Times New Roman" w:eastAsia="Times New Roman" w:cs="Times New Roman"/>
-                <w:b w:val="0"/>
-                <w:bCs w:val="0"/>
-                <w:sz w:val="18"/>
-                <w:szCs w:val="18"/>
-              </w:rPr>
-              <w:t>Java, Python, SQL, C, Coq Proof Assistant</w:t>
-            </w:r>
-          </w:p>
-          <w:p w14:noSpellErr="1">
-            <w:pPr>
-              <w:pStyle w:val="NoSpacing"/>
-              <w:ind w:left="0"/>
-              <w:rPr>
-                <w:rFonts w:ascii="Times New Roman" w:hAnsi="Times New Roman" w:eastAsia="Times New Roman" w:cs="Times New Roman"/>
-                <w:b w:val="0"/>
-                <w:bCs w:val="0"/>
-                <w:sz w:val="20"/>
-                <w:szCs w:val="20"/>
-              </w:rPr>
-            </w:pPr>
-            <w:r>
-              <w:rPr>
-                <w:rFonts w:ascii="Times New Roman" w:hAnsi="Times New Roman" w:eastAsia="Times New Roman" w:cs="Times New Roman"/>
-                <w:b w:val="0"/>
-                <w:bCs w:val="0"/>
-                <w:sz w:val="20"/>
-                <w:szCs w:val="20"/>
-              </w:rPr>
-              <w:t>Elementary</w:t>
-            </w:r>
-          </w:p>
-          <w:p w14:noSpellErr="1">
-            <w:pPr>
-              <w:pStyle w:val="NoSpacing"/>
-              <w:numPr>
-                <w:ilvl w:val="0"/>
-                <w:numId w:val="11"/>
-              </w:numPr>
-              <w:rPr>
-                <w:sz w:val="18"/>
-                <w:szCs w:val="18"/>
-              </w:rPr>
-            </w:pPr>
-            <w:r>
-              <w:rPr>
-                <w:rFonts w:ascii="Times New Roman" w:hAnsi="Times New Roman" w:eastAsia="Times New Roman" w:cs="Times New Roman"/>
-                <w:b w:val="0"/>
-                <w:bCs w:val="0"/>
-                <w:sz w:val="18"/>
-                <w:szCs w:val="18"/>
-              </w:rPr>
-              <w:t>x86-64, Idris</w:t>
-            </w:r>
-          </w:p>
-          <w:p w14:noSpellErr="1">
-            <w:pPr>
-              <w:pStyle w:val="NoSpacing"/>
-              <w:ind w:left="0"/>
+                <w:b w:val="1"/>
+                <w:bCs w:val="1"/>
+                <w:sz w:val="20"/>
+                <w:szCs w:val="20"/>
+              </w:rPr>
+            </w:pPr>
+            <w:r>
               <w:rPr>
                 <w:rFonts w:ascii="Times New Roman" w:hAnsi="Times New Roman" w:eastAsia="Times New Roman" w:cs="Times New Roman"/>
                 <w:b w:val="1"/>
@@ -1331,6 +1489,76 @@
                 <w:sz w:val="22"/>
                 <w:szCs w:val="22"/>
               </w:rPr>
+              <w:t>GRADE CALCULATOR</w:t>
+            </w:r>
+          </w:p>
+          <w:p w14:noSpellErr="1">
+            <w:pPr>
+              <w:pStyle w:val="NoSpacing"/>
+              <w:numPr>
+                <w:ilvl w:val="0"/>
+                <w:numId w:val="15"/>
+              </w:numPr>
+              <w:rPr>
+                <w:sz w:val="20"/>
+                <w:szCs w:val="20"/>
+              </w:rPr>
+            </w:pPr>
+            <w:r>
+              <w:rPr>
+                <w:rFonts w:ascii="Times New Roman" w:hAnsi="Times New Roman" w:eastAsia="Times New Roman" w:cs="Times New Roman"/>
+                <w:b w:val="0"/>
+                <w:bCs w:val="0"/>
+                <w:sz w:val="20"/>
+                <w:szCs w:val="20"/>
+              </w:rPr>
+              <w:t>Created and designed a web interface for a grade calculator application</w:t>
+            </w:r>
+          </w:p>
+          <w:p w14:noSpellErr="1">
+            <w:pPr>
+              <w:pStyle w:val="NoSpacing"/>
+              <w:numPr>
+                <w:ilvl w:val="0"/>
+                <w:numId w:val="15"/>
+              </w:numPr>
+              <w:rPr>
+                <w:sz w:val="20"/>
+                <w:szCs w:val="20"/>
+              </w:rPr>
+            </w:pPr>
+            <w:r>
+              <w:rPr>
+                <w:rFonts w:ascii="Times New Roman" w:hAnsi="Times New Roman" w:eastAsia="Times New Roman" w:cs="Times New Roman"/>
+                <w:b w:val="0"/>
+                <w:bCs w:val="0"/>
+                <w:sz w:val="20"/>
+                <w:szCs w:val="20"/>
+              </w:rPr>
+              <w:t xml:space="preserve">Features include creating an account, logging in, creating semesters, creating classes, entering and deleting grades, calculating the minimum grade a user must receive on an assignment in order </w:t>
+            </w:r>
+            <w:r>
+              <w:rPr>
+                <w:rFonts w:ascii="Times New Roman" w:hAnsi="Times New Roman" w:eastAsia="Times New Roman" w:cs="Times New Roman"/>
+                <w:b w:val="0"/>
+                <w:bCs w:val="0"/>
+                <w:sz w:val="20"/>
+                <w:szCs w:val="20"/>
+              </w:rPr>
+              <w:t>to attain a certain grade, and producing a personalized transcript for the user to view</w:t>
+            </w:r>
+          </w:p>
+          <w:p w14:noSpellErr="1">
+            <w:pPr>
+              <w:pStyle w:val="NoSpacing"/>
+              <w:ind w:left="0"/>
+              <w:rPr>
+                <w:rFonts w:ascii="Times New Roman" w:hAnsi="Times New Roman" w:eastAsia="Times New Roman" w:cs="Times New Roman"/>
+                <w:b w:val="0"/>
+                <w:bCs w:val="0"/>
+                <w:sz w:val="22"/>
+                <w:szCs w:val="22"/>
+              </w:rPr>
             </w:pPr>
             <w:r>
               <w:rPr>
@@ -1340,522 +1568,6 @@
                 <w:sz w:val="22"/>
                 <w:szCs w:val="22"/>
               </w:rPr>
-              <w:t>TOOLS</w:t>
-            </w:r>
-          </w:p>
-          <w:p>
-            <w:pPr>
-              <w:pStyle w:val="NoSpacing"/>
-              <w:numPr>
-                <w:ilvl w:val="0"/>
-                <w:numId w:val="12"/>
-              </w:numPr>
-              <w:rPr>
-                <w:sz w:val="18"/>
-                <w:szCs w:val="18"/>
-              </w:rPr>
-            </w:pPr>
-            <w:r>
-              <w:rPr>
-                <w:rFonts w:ascii="Times New Roman" w:hAnsi="Times New Roman" w:eastAsia="Times New Roman" w:cs="Times New Roman"/>
-                <w:b w:val="0"/>
-                <w:bCs w:val="0"/>
-                <w:sz w:val="18"/>
-                <w:szCs w:val="18"/>
-              </w:rPr>
-              <w:t xml:space="preserve">VirtualBox, GitHub, Emacs, Eclipse, Anaconda and </w:t>
-            </w:r>
-            <w:proofErr w:type="spellStart"/>
-            <w:r>
-              <w:rPr>
-                <w:rFonts w:ascii="Times New Roman" w:hAnsi="Times New Roman" w:eastAsia="Times New Roman" w:cs="Times New Roman"/>
-                <w:b w:val="0"/>
-                <w:bCs w:val="0"/>
-                <w:sz w:val="18"/>
-                <w:szCs w:val="18"/>
-              </w:rPr>
-              <w:t>Jupyter</w:t>
-            </w:r>
-            <w:proofErr w:type="spellEnd"/>
-            <w:r>
-              <w:rPr>
-                <w:rFonts w:ascii="Times New Roman" w:hAnsi="Times New Roman" w:eastAsia="Times New Roman" w:cs="Times New Roman"/>
-                <w:b w:val="0"/>
-                <w:bCs w:val="0"/>
-                <w:sz w:val="18"/>
-                <w:szCs w:val="18"/>
-              </w:rPr>
-              <w:t>, Docker</w:t>
-            </w:r>
-          </w:p>
-          <w:p>
-            <w:pPr>
-              <w:pStyle w:val="NoSpacing"/>
-              <w:ind w:left="0"/>
-              <w:rPr>
-                <w:rFonts w:ascii="Times New Roman" w:hAnsi="Times New Roman" w:eastAsia="Times New Roman" w:cs="Times New Roman"/>
-                <w:b w:val="0"/>
-                <w:bCs w:val="0"/>
-                <w:sz w:val="12"/>
-                <w:szCs w:val="12"/>
-              </w:rPr>
-            </w:pPr>
-          </w:p>
-        </w:tc>
-        <w:tc>
-          <w:tcPr>
-            <w:cnfStyle w:val="000000000000" w:firstRow="0" w:lastRow="0" w:firstColumn="0" w:lastColumn="0" w:oddVBand="0" w:evenVBand="0" w:oddHBand="0" w:evenHBand="0" w:firstRowFirstColumn="0" w:firstRowLastColumn="0" w:lastRowFirstColumn="0" w:lastRowLastColumn="0"/>
-            <w:tcW w:w="1920" w:type="dxa"/>
-            <w:tcMar/>
-          </w:tcPr>
-          <w:p>
-            <w:pPr>
-              <w:pStyle w:val="NoSpacing"/>
-              <w:rPr>
-                <w:rFonts w:ascii="Times New Roman" w:hAnsi="Times New Roman" w:eastAsia="Times New Roman" w:cs="Times New Roman"/>
-                <w:b w:val="0"/>
-                <w:bCs w:val="0"/>
-                <w:sz w:val="24"/>
-                <w:szCs w:val="24"/>
-              </w:rPr>
-            </w:pPr>
-          </w:p>
-        </w:tc>
-      </w:tr>
-    </w:tbl>
-    <w:tbl>
-      <w:tblPr>
-        <w:tblStyle w:val="PlainTable5"/>
-        <w:tblW w:w="0" w:type="auto"/>
-        <w:tblInd w:w="0" w:type="dxa"/>
-        <w:tblLayout w:type="fixed"/>
-        <w:tblLook w:val="0680" w:firstRow="0" w:lastRow="0" w:firstColumn="1" w:lastColumn="0" w:noHBand="1" w:noVBand="1"/>
-      </w:tblPr>
-      <w:tblGrid>
-        <w:gridCol w:w="1800"/>
-        <w:gridCol w:w="7080"/>
-        <w:gridCol w:w="1920"/>
-      </w:tblGrid>
-      <w:tr>
-        <w:tc>
-          <w:tcPr>
-            <w:cnfStyle w:val="001000000000" w:firstRow="0" w:lastRow="0" w:firstColumn="1" w:lastColumn="0" w:oddVBand="0" w:evenVBand="0" w:oddHBand="0" w:evenHBand="0" w:firstRowFirstColumn="0" w:firstRowLastColumn="0" w:lastRowFirstColumn="0" w:lastRowLastColumn="0"/>
-            <w:tcW w:w="1800" w:type="dxa"/>
-            <w:tcMar/>
-          </w:tcPr>
-          <w:p w14:noSpellErr="1">
-            <w:pPr>
-              <w:pStyle w:val="NoSpacing"/>
-              <w:jc w:val="right"/>
-              <w:rPr>
-                <w:rFonts w:ascii="Times New Roman" w:hAnsi="Times New Roman" w:eastAsia="Times New Roman" w:cs="Times New Roman"/>
-                <w:b w:val="1"/>
-                <w:bCs w:val="1"/>
-                <w:i w:val="0"/>
-                <w:iCs w:val="0"/>
-                <w:sz w:val="24"/>
-                <w:szCs w:val="24"/>
-              </w:rPr>
-            </w:pPr>
-            <w:r>
-              <w:rPr>
-                <w:rFonts w:ascii="Times New Roman" w:hAnsi="Times New Roman" w:eastAsia="Times New Roman" w:cs="Times New Roman"/>
-                <w:b w:val="1"/>
-                <w:bCs w:val="1"/>
-                <w:i w:val="0"/>
-                <w:iCs w:val="0"/>
-                <w:sz w:val="24"/>
-                <w:szCs w:val="24"/>
-              </w:rPr>
-              <w:t>AWARDS</w:t>
-            </w:r>
-          </w:p>
-        </w:tc>
-        <w:tc>
-          <w:tcPr>
-            <w:cnfStyle w:val="000000000000" w:firstRow="0" w:lastRow="0" w:firstColumn="0" w:lastColumn="0" w:oddVBand="0" w:evenVBand="0" w:oddHBand="0" w:evenHBand="0" w:firstRowFirstColumn="0" w:firstRowLastColumn="0" w:lastRowFirstColumn="0" w:lastRowLastColumn="0"/>
-            <w:tcW w:w="7080" w:type="dxa"/>
-            <w:tcMar/>
-          </w:tcPr>
-          <w:p w14:noSpellErr="1">
-            <w:pPr>
-              <w:pStyle w:val="NoSpacing"/>
-              <w:numPr>
-                <w:ilvl w:val="0"/>
-                <w:numId w:val="13"/>
-              </w:numPr>
-              <w:rPr>
-                <w:sz w:val="22"/>
-                <w:szCs w:val="22"/>
-              </w:rPr>
-            </w:pPr>
-            <w:r>
-              <w:rPr>
-                <w:rFonts w:ascii="Times New Roman" w:hAnsi="Times New Roman" w:eastAsia="Times New Roman" w:cs="Times New Roman"/>
-                <w:b w:val="0"/>
-                <w:bCs w:val="0"/>
-                <w:sz w:val="22"/>
-                <w:szCs w:val="22"/>
-              </w:rPr>
-              <w:t>Dean's List, University of Virginia</w:t>
-            </w:r>
-          </w:p>
-          <w:p w14:noSpellErr="1">
-            <w:pPr>
-              <w:pStyle w:val="NoSpacing"/>
-              <w:numPr>
-                <w:ilvl w:val="0"/>
-                <w:numId w:val="13"/>
-              </w:numPr>
-              <w:rPr>
-                <w:sz w:val="22"/>
-                <w:szCs w:val="22"/>
-              </w:rPr>
-            </w:pPr>
-            <w:r>
-              <w:rPr>
-                <w:rFonts w:ascii="Times New Roman" w:hAnsi="Times New Roman" w:eastAsia="Times New Roman" w:cs="Times New Roman"/>
-                <w:b w:val="0"/>
-                <w:bCs w:val="0"/>
-                <w:sz w:val="22"/>
-                <w:szCs w:val="22"/>
-              </w:rPr>
-              <w:t>Microsoft Office Specialist Master</w:t>
-            </w:r>
-          </w:p>
-          <w:p w14:noSpellErr="1">
-            <w:pPr>
-              <w:pStyle w:val="NoSpacing"/>
-              <w:numPr>
-                <w:ilvl w:val="0"/>
-                <w:numId w:val="13"/>
-              </w:numPr>
-              <w:rPr>
-                <w:sz w:val="22"/>
-                <w:szCs w:val="22"/>
-              </w:rPr>
-            </w:pPr>
-            <w:r>
-              <w:rPr>
-                <w:rFonts w:ascii="Times New Roman" w:hAnsi="Times New Roman" w:eastAsia="Times New Roman" w:cs="Times New Roman"/>
-                <w:b w:val="0"/>
-                <w:bCs w:val="0"/>
-                <w:sz w:val="22"/>
-                <w:szCs w:val="22"/>
-              </w:rPr>
-              <w:t>President's List, Lord Fairfax Community College</w:t>
-            </w:r>
-          </w:p>
-          <w:p>
-            <w:pPr>
-              <w:pStyle w:val="NoSpacing"/>
-              <w:ind w:left="0"/>
-              <w:rPr>
-                <w:rFonts w:ascii="Times New Roman" w:hAnsi="Times New Roman" w:eastAsia="Times New Roman" w:cs="Times New Roman"/>
-                <w:b w:val="0"/>
-                <w:bCs w:val="0"/>
-                <w:sz w:val="12"/>
-                <w:szCs w:val="12"/>
-              </w:rPr>
-            </w:pPr>
-          </w:p>
-        </w:tc>
-        <w:tc>
-          <w:tcPr>
-            <w:cnfStyle w:val="000000000000" w:firstRow="0" w:lastRow="0" w:firstColumn="0" w:lastColumn="0" w:oddVBand="0" w:evenVBand="0" w:oddHBand="0" w:evenHBand="0" w:firstRowFirstColumn="0" w:firstRowLastColumn="0" w:lastRowFirstColumn="0" w:lastRowLastColumn="0"/>
-            <w:tcW w:w="1920" w:type="dxa"/>
-            <w:tcMar/>
-          </w:tcPr>
-          <w:p>
-            <w:pPr>
-              <w:pStyle w:val="NoSpacing"/>
-              <w:jc w:val="right"/>
-              <w:rPr>
-                <w:rFonts w:ascii="Times New Roman" w:hAnsi="Times New Roman" w:eastAsia="Times New Roman" w:cs="Times New Roman"/>
-                <w:b w:val="0"/>
-                <w:bCs w:val="0"/>
-                <w:sz w:val="24"/>
-                <w:szCs w:val="24"/>
-              </w:rPr>
-            </w:pPr>
-            <w:r>
-              <w:rPr>
-                <w:rFonts w:ascii="Times New Roman" w:hAnsi="Times New Roman" w:eastAsia="Times New Roman" w:cs="Times New Roman"/>
-                <w:b w:val="0"/>
-                <w:bCs w:val="0"/>
-                <w:sz w:val="22"/>
-                <w:szCs w:val="22"/>
-              </w:rPr>
-              <w:t>2016</w:t>
-            </w:r>
-          </w:p>
-          <w:p>
-            <w:pPr>
-              <w:pStyle w:val="NoSpacing"/>
-              <w:jc w:val="right"/>
-              <w:rPr>
-                <w:rFonts w:ascii="Times New Roman" w:hAnsi="Times New Roman" w:eastAsia="Times New Roman" w:cs="Times New Roman"/>
-                <w:b w:val="0"/>
-                <w:bCs w:val="0"/>
-                <w:sz w:val="24"/>
-                <w:szCs w:val="24"/>
-              </w:rPr>
-            </w:pPr>
-            <w:r>
-              <w:rPr>
-                <w:rFonts w:ascii="Times New Roman" w:hAnsi="Times New Roman" w:eastAsia="Times New Roman" w:cs="Times New Roman"/>
-                <w:b w:val="0"/>
-                <w:bCs w:val="0"/>
-                <w:sz w:val="22"/>
-                <w:szCs w:val="22"/>
-              </w:rPr>
-              <w:t>2010, 2013</w:t>
-            </w:r>
-          </w:p>
-          <w:p w14:noSpellErr="1">
-            <w:pPr>
-              <w:pStyle w:val="NoSpacing"/>
-              <w:jc w:val="right"/>
-              <w:rPr>
-                <w:rFonts w:ascii="Times New Roman" w:hAnsi="Times New Roman" w:eastAsia="Times New Roman" w:cs="Times New Roman"/>
-                <w:b w:val="0"/>
-                <w:bCs w:val="0"/>
-                <w:sz w:val="24"/>
-                <w:szCs w:val="24"/>
-              </w:rPr>
-            </w:pPr>
-            <w:r>
-              <w:rPr>
-                <w:rFonts w:ascii="Times New Roman" w:hAnsi="Times New Roman" w:eastAsia="Times New Roman" w:cs="Times New Roman"/>
-                <w:b w:val="0"/>
-                <w:bCs w:val="0"/>
-                <w:sz w:val="22"/>
-                <w:szCs w:val="22"/>
-              </w:rPr>
-              <w:t>2013 – 2015</w:t>
-            </w:r>
-          </w:p>
-        </w:tc>
-      </w:tr>
-    </w:tbl>
-    <w:tbl>
-      <w:tblPr>
-        <w:tblStyle w:val="PlainTable5"/>
-        <w:tblW w:w="0" w:type="auto"/>
-        <w:tblInd w:w="0" w:type="dxa"/>
-        <w:tblLayout w:type="fixed"/>
-        <w:tblLook w:val="0680" w:firstRow="0" w:lastRow="0" w:firstColumn="1" w:lastColumn="0" w:noHBand="1" w:noVBand="1"/>
-      </w:tblPr>
-      <w:tblGrid>
-        <w:gridCol w:w="1800"/>
-        <w:gridCol w:w="7080"/>
-        <w:gridCol w:w="1920"/>
-      </w:tblGrid>
-      <w:tr>
-        <w:tc>
-          <w:tcPr>
-            <w:cnfStyle w:val="001000000000" w:firstRow="0" w:lastRow="0" w:firstColumn="1" w:lastColumn="0" w:oddVBand="0" w:evenVBand="0" w:oddHBand="0" w:evenHBand="0" w:firstRowFirstColumn="0" w:firstRowLastColumn="0" w:lastRowFirstColumn="0" w:lastRowLastColumn="0"/>
-            <w:tcW w:w="1800" w:type="dxa"/>
-            <w:tcMar/>
-          </w:tcPr>
-          <w:p w14:noSpellErr="1">
-            <w:pPr>
-              <w:pStyle w:val="NoSpacing"/>
-              <w:jc w:val="right"/>
-              <w:rPr>
-                <w:rFonts w:ascii="Times New Roman" w:hAnsi="Times New Roman" w:eastAsia="Times New Roman" w:cs="Times New Roman"/>
-                <w:b w:val="1"/>
-                <w:bCs w:val="1"/>
-                <w:i w:val="0"/>
-                <w:iCs w:val="0"/>
-                <w:sz w:val="24"/>
-                <w:szCs w:val="24"/>
-              </w:rPr>
-            </w:pPr>
-            <w:r>
-              <w:rPr>
-                <w:rFonts w:ascii="Times New Roman" w:hAnsi="Times New Roman" w:eastAsia="Times New Roman" w:cs="Times New Roman"/>
-                <w:b w:val="1"/>
-                <w:bCs w:val="1"/>
-                <w:i w:val="0"/>
-                <w:iCs w:val="0"/>
-                <w:sz w:val="24"/>
-                <w:szCs w:val="24"/>
-              </w:rPr>
-              <w:t>PROJECTS</w:t>
-            </w:r>
-          </w:p>
-        </w:tc>
-        <w:tc>
-          <w:tcPr>
-            <w:cnfStyle w:val="000000000000" w:firstRow="0" w:lastRow="0" w:firstColumn="0" w:lastColumn="0" w:oddVBand="0" w:evenVBand="0" w:oddHBand="0" w:evenHBand="0" w:firstRowFirstColumn="0" w:firstRowLastColumn="0" w:lastRowFirstColumn="0" w:lastRowLastColumn="0"/>
-            <w:tcW w:w="7080" w:type="dxa"/>
-            <w:tcMar/>
-          </w:tcPr>
-          <w:p w14:noSpellErr="1">
-            <w:pPr>
-              <w:pStyle w:val="NoSpacing"/>
-              <w:rPr>
-                <w:rFonts w:ascii="Times New Roman" w:hAnsi="Times New Roman" w:eastAsia="Times New Roman" w:cs="Times New Roman"/>
-                <w:b w:val="1"/>
-                <w:bCs w:val="1"/>
-                <w:sz w:val="22"/>
-                <w:szCs w:val="22"/>
-              </w:rPr>
-            </w:pPr>
-            <w:r>
-              <w:rPr>
-                <w:rFonts w:ascii="Times New Roman" w:hAnsi="Times New Roman" w:eastAsia="Times New Roman" w:cs="Times New Roman"/>
-                <w:b w:val="1"/>
-                <w:bCs w:val="1"/>
-                <w:sz w:val="22"/>
-                <w:szCs w:val="22"/>
-              </w:rPr>
-              <w:t>TWITTER AND GENDER</w:t>
-            </w:r>
-          </w:p>
-          <w:p w14:noSpellErr="1">
-            <w:pPr>
-              <w:pStyle w:val="NoSpacing"/>
-              <w:numPr>
-                <w:ilvl w:val="0"/>
-                <w:numId w:val="14"/>
-              </w:numPr>
-              <w:rPr>
-                <w:sz w:val="18"/>
-                <w:szCs w:val="18"/>
-              </w:rPr>
-            </w:pPr>
-            <w:r>
-              <w:rPr>
-                <w:rFonts w:ascii="Times New Roman" w:hAnsi="Times New Roman" w:eastAsia="Times New Roman" w:cs="Times New Roman"/>
-                <w:b w:val="0"/>
-                <w:bCs w:val="0"/>
-                <w:sz w:val="18"/>
-                <w:szCs w:val="18"/>
-              </w:rPr>
-              <w:t xml:space="preserve">Implemented several machine-learning algorithms like </w:t>
-            </w:r>
-            <w:r>
-              <w:rPr>
-                <w:rFonts w:ascii="Times New Roman" w:hAnsi="Times New Roman" w:eastAsia="Times New Roman" w:cs="Times New Roman"/>
-                <w:b w:val="0"/>
-                <w:bCs w:val="0"/>
-                <w:sz w:val="18"/>
-                <w:szCs w:val="18"/>
-              </w:rPr>
-              <w:t>k-nearest-neighbors and decision trees</w:t>
-            </w:r>
-            <w:r>
-              <w:rPr>
-                <w:rFonts w:ascii="Times New Roman" w:hAnsi="Times New Roman" w:eastAsia="Times New Roman" w:cs="Times New Roman"/>
-                <w:b w:val="0"/>
-                <w:bCs w:val="0"/>
-                <w:sz w:val="18"/>
-                <w:szCs w:val="18"/>
-              </w:rPr>
-              <w:t xml:space="preserve"> in order to determine whether a particular tweet was written by a company, a female, or a male using the tweet's text content, along with metadata such as the user's sidebar and link colors, the user's username and description (bio), and the number of retweets and favorites the tweet received</w:t>
-            </w:r>
-          </w:p>
-          <w:p w14:noSpellErr="1">
-            <w:pPr>
-              <w:pStyle w:val="NoSpacing"/>
-              <w:ind w:left="0"/>
-              <w:rPr>
-                <w:rFonts w:ascii="Times New Roman" w:hAnsi="Times New Roman" w:eastAsia="Times New Roman" w:cs="Times New Roman"/>
-                <w:b w:val="1"/>
-                <w:bCs w:val="1"/>
-                <w:sz w:val="20"/>
-                <w:szCs w:val="20"/>
-              </w:rPr>
-            </w:pPr>
-            <w:r>
-              <w:rPr>
-                <w:rFonts w:ascii="Times New Roman" w:hAnsi="Times New Roman" w:eastAsia="Times New Roman" w:cs="Times New Roman"/>
-                <w:b w:val="1"/>
-                <w:bCs w:val="1"/>
-                <w:sz w:val="22"/>
-                <w:szCs w:val="22"/>
-              </w:rPr>
-              <w:t>GRADE CALCULATOR</w:t>
-            </w:r>
-          </w:p>
-          <w:p w14:noSpellErr="1">
-            <w:pPr>
-              <w:pStyle w:val="NoSpacing"/>
-              <w:numPr>
-                <w:ilvl w:val="0"/>
-                <w:numId w:val="15"/>
-              </w:numPr>
-              <w:rPr>
-                <w:sz w:val="18"/>
-                <w:szCs w:val="18"/>
-              </w:rPr>
-            </w:pPr>
-            <w:r>
-              <w:rPr>
-                <w:rFonts w:ascii="Times New Roman" w:hAnsi="Times New Roman" w:eastAsia="Times New Roman" w:cs="Times New Roman"/>
-                <w:b w:val="0"/>
-                <w:bCs w:val="0"/>
-                <w:sz w:val="18"/>
-                <w:szCs w:val="18"/>
-              </w:rPr>
-              <w:t>Created and designed a web interface for a grade calculator application</w:t>
-            </w:r>
-          </w:p>
-          <w:p w14:noSpellErr="1">
-            <w:pPr>
-              <w:pStyle w:val="NoSpacing"/>
-              <w:numPr>
-                <w:ilvl w:val="0"/>
-                <w:numId w:val="15"/>
-              </w:numPr>
-              <w:rPr>
-                <w:sz w:val="18"/>
-                <w:szCs w:val="18"/>
-              </w:rPr>
-            </w:pPr>
-            <w:r>
-              <w:rPr>
-                <w:rFonts w:ascii="Times New Roman" w:hAnsi="Times New Roman" w:eastAsia="Times New Roman" w:cs="Times New Roman"/>
-                <w:b w:val="0"/>
-                <w:bCs w:val="0"/>
-                <w:sz w:val="18"/>
-                <w:szCs w:val="18"/>
-              </w:rPr>
-              <w:t xml:space="preserve">Features include creating an account, logging in, creating semesters, creating classes, entering and deleting grades, calculating the minimum grade a user must receive on an assignment in order </w:t>
-            </w:r>
-            <w:r>
-              <w:rPr>
-                <w:rFonts w:ascii="Times New Roman" w:hAnsi="Times New Roman" w:eastAsia="Times New Roman" w:cs="Times New Roman"/>
-                <w:b w:val="0"/>
-                <w:bCs w:val="0"/>
-                <w:sz w:val="18"/>
-                <w:szCs w:val="18"/>
-              </w:rPr>
-              <w:t>to attain a certain grade, and producing a personalized transcript for the user to view</w:t>
-            </w:r>
-          </w:p>
-          <w:p w14:noSpellErr="1">
-            <w:pPr>
-              <w:pStyle w:val="NoSpacing"/>
-              <w:ind w:left="0"/>
-              <w:rPr>
-                <w:rFonts w:ascii="Times New Roman" w:hAnsi="Times New Roman" w:eastAsia="Times New Roman" w:cs="Times New Roman"/>
-                <w:b w:val="0"/>
-                <w:bCs w:val="0"/>
-                <w:sz w:val="22"/>
-                <w:szCs w:val="22"/>
-              </w:rPr>
-            </w:pPr>
-            <w:r>
-              <w:rPr>
-                <w:rFonts w:ascii="Times New Roman" w:hAnsi="Times New Roman" w:eastAsia="Times New Roman" w:cs="Times New Roman"/>
-                <w:b w:val="1"/>
-                <w:bCs w:val="1"/>
-                <w:sz w:val="22"/>
-                <w:szCs w:val="22"/>
-              </w:rPr>
               <w:t>TEACHING INTRO CS</w:t>
             </w:r>
           </w:p>
@@ -1867,17 +1579,17 @@
                 <w:numId w:val="17"/>
               </w:numPr>
               <w:rPr>
-                <w:sz w:val="18"/>
-                <w:szCs w:val="18"/>
-              </w:rPr>
-            </w:pPr>
-            <w:r>
-              <w:rPr>
-                <w:rFonts w:ascii="Times New Roman" w:hAnsi="Times New Roman" w:eastAsia="Times New Roman" w:cs="Times New Roman"/>
-                <w:b w:val="0"/>
-                <w:bCs w:val="0"/>
-                <w:sz w:val="18"/>
-                <w:szCs w:val="18"/>
+                <w:sz w:val="20"/>
+                <w:szCs w:val="20"/>
+              </w:rPr>
+            </w:pPr>
+            <w:r>
+              <w:rPr>
+                <w:rFonts w:ascii="Times New Roman" w:hAnsi="Times New Roman" w:eastAsia="Times New Roman" w:cs="Times New Roman"/>
+                <w:b w:val="0"/>
+                <w:bCs w:val="0"/>
+                <w:sz w:val="20"/>
+                <w:szCs w:val="20"/>
               </w:rPr>
               <w:t>Informally taught an introductory computer science class during the Fall 2017 semester, where students were introduced to programming fundamentals and intro CS concepts such as computer architecture, parameter passing, software development, computer security, and algorithms</w:t>
             </w:r>
@@ -1977,6 +1689,19 @@
               </w:rPr>
             </w:pPr>
           </w:p>
+          <w:p>
+            <w:pPr>
+              <w:pStyle w:val="NoSpacing"/>
+              <w:jc w:val="right"/>
+              <w:rPr>
+                <w:rFonts w:ascii="Times New Roman" w:hAnsi="Times New Roman" w:eastAsia="Times New Roman" w:cs="Times New Roman"/>
+                <w:b w:val="0"/>
+                <w:bCs w:val="0"/>
+                <w:sz w:val="20"/>
+                <w:szCs w:val="20"/>
+              </w:rPr>
+            </w:pPr>
+          </w:p>
           <w:p w14:noSpellErr="1">
             <w:pPr>
               <w:pStyle w:val="NoSpacing"/>
@@ -1985,8 +1710,8 @@
                 <w:rFonts w:ascii="Times New Roman" w:hAnsi="Times New Roman" w:eastAsia="Times New Roman" w:cs="Times New Roman"/>
                 <w:b w:val="0"/>
                 <w:bCs w:val="0"/>
-                <w:sz w:val="20"/>
-                <w:szCs w:val="20"/>
+                <w:sz w:val="22"/>
+                <w:szCs w:val="22"/>
               </w:rPr>
             </w:pPr>
             <w:r>
@@ -2099,8 +1824,8 @@
           <w:rFonts w:ascii="Times New Roman" w:hAnsi="Times New Roman" w:eastAsia="Times New Roman" w:cs="Times New Roman"/>
           <w:b w:val="0"/>
           <w:bCs w:val="0"/>
-          <w:sz w:val="24"/>
-          <w:szCs w:val="24"/>
+          <w:sz w:val="12"/>
+          <w:szCs w:val="12"/>
         </w:rPr>
       </w:pPr>
     </w:p>
@@ -2109,9 +1834,33 @@
       <w:pgMar w:top="720" w:right="720" w:bottom="720" w:left="720" w:header="720" w:footer="720" w:gutter="0"/>
       <w:cols w:space="720"/>
       <w:docGrid w:linePitch="360"/>
+      <w:headerReference w:type="default" r:id="R02ace379163d433c"/>
+      <w:footerReference w:type="default" r:id="Rc5fa1076f1a24959"/>
     </w:sectPr>
   </w:body>
 </w:document>
+</file>
+
+<file path=word/footer.xml><?xml version="1.0" encoding="utf-8"?>
+<w:ftr xmlns:w14="http://schemas.microsoft.com/office/word/2010/wordml" xmlns:w="http://schemas.openxmlformats.org/wordprocessingml/2006/main">
+  <w:p>
+    <w:pPr>
+      <w:pStyle w:val="Footer"/>
+      <w:bidi w:val="0"/>
+    </w:pPr>
+  </w:p>
+</w:ftr>
+</file>
+
+<file path=word/header.xml><?xml version="1.0" encoding="utf-8"?>
+<w:hdr xmlns:w14="http://schemas.microsoft.com/office/word/2010/wordml" xmlns:w="http://schemas.openxmlformats.org/wordprocessingml/2006/main">
+  <w:p>
+    <w:pPr>
+      <w:pStyle w:val="Header"/>
+      <w:bidi w:val="0"/>
+    </w:pPr>
+  </w:p>
+</w:hdr>
 </file>
 
 <file path=word/numbering.xml><?xml version="1.0" encoding="utf-8"?>
@@ -4719,6 +4468,46 @@
       </w:tcPr>
     </w:tblStylePr>
   </w:style>
+  <w:style xmlns:w14="http://schemas.microsoft.com/office/word/2010/wordml" xmlns:mc="http://schemas.openxmlformats.org/markup-compatibility/2006" xmlns:w="http://schemas.openxmlformats.org/wordprocessingml/2006/main" w:type="character" w:styleId="HeaderChar" w:customStyle="1" mc:Ignorable="w14">
+    <w:name xmlns:w="http://schemas.openxmlformats.org/wordprocessingml/2006/main" w:val="Header Char"/>
+    <w:basedOn xmlns:w="http://schemas.openxmlformats.org/wordprocessingml/2006/main" w:val="DefaultParagraphFont"/>
+    <w:link xmlns:w="http://schemas.openxmlformats.org/wordprocessingml/2006/main" w:val="Header"/>
+    <w:uiPriority xmlns:w="http://schemas.openxmlformats.org/wordprocessingml/2006/main" w:val="99"/>
+  </w:style>
+  <w:style xmlns:w14="http://schemas.microsoft.com/office/word/2010/wordml" xmlns:mc="http://schemas.openxmlformats.org/markup-compatibility/2006" xmlns:w="http://schemas.openxmlformats.org/wordprocessingml/2006/main" w:type="paragraph" w:styleId="Header" mc:Ignorable="w14">
+    <w:name xmlns:w="http://schemas.openxmlformats.org/wordprocessingml/2006/main" w:val="header"/>
+    <w:basedOn xmlns:w="http://schemas.openxmlformats.org/wordprocessingml/2006/main" w:val="Normal"/>
+    <w:link xmlns:w="http://schemas.openxmlformats.org/wordprocessingml/2006/main" w:val="HeaderChar"/>
+    <w:uiPriority xmlns:w="http://schemas.openxmlformats.org/wordprocessingml/2006/main" w:val="99"/>
+    <w:unhideWhenUsed xmlns:w="http://schemas.openxmlformats.org/wordprocessingml/2006/main"/>
+    <w:pPr xmlns:w="http://schemas.openxmlformats.org/wordprocessingml/2006/main">
+      <w:tabs xmlns:w="http://schemas.openxmlformats.org/wordprocessingml/2006/main">
+        <w:tab w:val="center" w:pos="4680"/>
+        <w:tab w:val="right" w:pos="9360"/>
+      </w:tabs>
+      <w:spacing xmlns:w="http://schemas.openxmlformats.org/wordprocessingml/2006/main" w:after="0" w:line="240" w:lineRule="auto"/>
+    </w:pPr>
+  </w:style>
+  <w:style xmlns:w14="http://schemas.microsoft.com/office/word/2010/wordml" xmlns:mc="http://schemas.openxmlformats.org/markup-compatibility/2006" xmlns:w="http://schemas.openxmlformats.org/wordprocessingml/2006/main" w:type="character" w:styleId="FooterChar" w:customStyle="1" mc:Ignorable="w14">
+    <w:name xmlns:w="http://schemas.openxmlformats.org/wordprocessingml/2006/main" w:val="Footer Char"/>
+    <w:basedOn xmlns:w="http://schemas.openxmlformats.org/wordprocessingml/2006/main" w:val="DefaultParagraphFont"/>
+    <w:link xmlns:w="http://schemas.openxmlformats.org/wordprocessingml/2006/main" w:val="Footer"/>
+    <w:uiPriority xmlns:w="http://schemas.openxmlformats.org/wordprocessingml/2006/main" w:val="99"/>
+  </w:style>
+  <w:style xmlns:w14="http://schemas.microsoft.com/office/word/2010/wordml" xmlns:mc="http://schemas.openxmlformats.org/markup-compatibility/2006" xmlns:w="http://schemas.openxmlformats.org/wordprocessingml/2006/main" w:type="paragraph" w:styleId="Footer" mc:Ignorable="w14">
+    <w:name xmlns:w="http://schemas.openxmlformats.org/wordprocessingml/2006/main" w:val="footer"/>
+    <w:basedOn xmlns:w="http://schemas.openxmlformats.org/wordprocessingml/2006/main" w:val="Normal"/>
+    <w:link xmlns:w="http://schemas.openxmlformats.org/wordprocessingml/2006/main" w:val="FooterChar"/>
+    <w:uiPriority xmlns:w="http://schemas.openxmlformats.org/wordprocessingml/2006/main" w:val="99"/>
+    <w:unhideWhenUsed xmlns:w="http://schemas.openxmlformats.org/wordprocessingml/2006/main"/>
+    <w:pPr xmlns:w="http://schemas.openxmlformats.org/wordprocessingml/2006/main">
+      <w:tabs xmlns:w="http://schemas.openxmlformats.org/wordprocessingml/2006/main">
+        <w:tab w:val="center" w:pos="4680"/>
+        <w:tab w:val="right" w:pos="9360"/>
+      </w:tabs>
+      <w:spacing xmlns:w="http://schemas.openxmlformats.org/wordprocessingml/2006/main" w:after="0" w:line="240" w:lineRule="auto"/>
+    </w:pPr>
+  </w:style>
 </w:styles>
 </file>
 
